--- a/Summary.docx
+++ b/Summary.docx
@@ -95,15 +95,7 @@
           <w:sz w:val="24"/>
           <w:szCs w:val="24"/>
         </w:rPr>
-        <w:t>数据分析</w:t>
-      </w:r>
-      <w:r>
-        <w:rPr>
-          <w:rFonts w:hint="eastAsia"/>
-          <w:sz w:val="24"/>
-          <w:szCs w:val="24"/>
-        </w:rPr>
-        <w:t>和</w:t>
+        <w:t>数据分析和</w:t>
       </w:r>
       <w:r>
         <w:rPr>
@@ -119,15 +111,7 @@
           <w:sz w:val="24"/>
           <w:szCs w:val="24"/>
         </w:rPr>
-        <w:t>模型，为足球</w:t>
-      </w:r>
-      <w:r>
-        <w:rPr>
-          <w:rFonts w:hint="eastAsia"/>
-          <w:sz w:val="24"/>
-          <w:szCs w:val="24"/>
-        </w:rPr>
-        <w:t>教练</w:t>
+        <w:t>模型，为足球教练</w:t>
       </w:r>
       <w:r>
         <w:rPr>
@@ -173,31 +157,7 @@
           <w:sz w:val="24"/>
           <w:szCs w:val="24"/>
         </w:rPr>
-        <w:t>，根据图论</w:t>
-      </w:r>
-      <w:r>
-        <w:rPr>
-          <w:rFonts w:hint="eastAsia"/>
-          <w:sz w:val="24"/>
-          <w:szCs w:val="24"/>
-        </w:rPr>
-        <w:t>，在球员之间</w:t>
-      </w:r>
-      <w:r>
-        <w:rPr>
-          <w:rFonts w:hint="eastAsia"/>
-          <w:sz w:val="24"/>
-          <w:szCs w:val="24"/>
-        </w:rPr>
-        <w:t>建立传球</w:t>
-      </w:r>
-      <w:r>
-        <w:rPr>
-          <w:rFonts w:hint="eastAsia"/>
-          <w:sz w:val="24"/>
-          <w:szCs w:val="24"/>
-        </w:rPr>
-        <w:t>网络，</w:t>
+        <w:t>，根据图论，在球员之间建立传球网络，</w:t>
       </w:r>
       <w:r>
         <w:rPr>
@@ -397,6 +357,104 @@
           <w:sz w:val="24"/>
           <w:szCs w:val="24"/>
         </w:rPr>
+        <w:t>，我们将反映成功团队合作的绩效指标划分为</w:t>
+      </w:r>
+      <w:r>
+        <w:rPr>
+          <w:rFonts w:hint="eastAsia"/>
+          <w:sz w:val="24"/>
+          <w:szCs w:val="24"/>
+        </w:rPr>
+        <w:t>静态</w:t>
+      </w:r>
+      <w:r>
+        <w:rPr>
+          <w:rFonts w:hint="eastAsia"/>
+          <w:sz w:val="24"/>
+          <w:szCs w:val="24"/>
+        </w:rPr>
+        <w:t>指标和</w:t>
+      </w:r>
+      <w:r>
+        <w:rPr>
+          <w:rFonts w:hint="eastAsia"/>
+          <w:sz w:val="24"/>
+          <w:szCs w:val="24"/>
+        </w:rPr>
+        <w:t>动态</w:t>
+      </w:r>
+      <w:r>
+        <w:rPr>
+          <w:rFonts w:hint="eastAsia"/>
+          <w:sz w:val="24"/>
+          <w:szCs w:val="24"/>
+        </w:rPr>
+        <w:t>指标。</w:t>
+      </w:r>
+      <w:r>
+        <w:rPr>
+          <w:rFonts w:hint="eastAsia"/>
+          <w:sz w:val="24"/>
+          <w:szCs w:val="24"/>
+        </w:rPr>
+        <w:t>静态</w:t>
+      </w:r>
+      <w:r>
+        <w:rPr>
+          <w:rFonts w:hint="eastAsia"/>
+          <w:sz w:val="24"/>
+          <w:szCs w:val="24"/>
+        </w:rPr>
+        <w:t>指标包括球员位置安排和球队阵型（</w:t>
+      </w:r>
+      <w:r>
+        <w:rPr>
+          <w:rFonts w:hint="eastAsia"/>
+          <w:sz w:val="24"/>
+          <w:szCs w:val="24"/>
+        </w:rPr>
+        <w:t>line-up</w:t>
+      </w:r>
+      <w:r>
+        <w:rPr>
+          <w:rFonts w:hint="eastAsia"/>
+          <w:sz w:val="24"/>
+          <w:szCs w:val="24"/>
+        </w:rPr>
+        <w:t>），我们建立球员赛季热点模型和球员分布模型。</w:t>
+      </w:r>
+      <w:r>
+        <w:rPr>
+          <w:rFonts w:hint="eastAsia"/>
+          <w:sz w:val="24"/>
+          <w:szCs w:val="24"/>
+        </w:rPr>
+        <w:t>动态</w:t>
+      </w:r>
+      <w:r>
+        <w:rPr>
+          <w:rFonts w:hint="eastAsia"/>
+          <w:sz w:val="24"/>
+          <w:szCs w:val="24"/>
+        </w:rPr>
+        <w:t>指标包括</w:t>
+      </w:r>
+      <w:r>
+        <w:rPr>
+          <w:rFonts w:hint="eastAsia"/>
+          <w:sz w:val="24"/>
+          <w:szCs w:val="24"/>
+          <w:u w:val="single"/>
+        </w:rPr>
+        <w:t>opponents</w:t>
+      </w:r>
+      <w:r>
+        <w:rPr>
+          <w:rFonts w:hint="eastAsia"/>
+          <w:sz w:val="24"/>
+          <w:szCs w:val="24"/>
+          <w:u w:val="single"/>
+        </w:rPr>
         <w:t>，</w:t>
       </w:r>
       <w:r>
@@ -404,24 +462,148 @@
           <w:rFonts w:hint="eastAsia"/>
           <w:sz w:val="24"/>
           <w:szCs w:val="24"/>
-        </w:rPr>
-        <w:t>我们将反映成功团队合作的绩效指标划分为</w:t>
-      </w:r>
-      <w:r>
-        <w:rPr>
-          <w:rFonts w:hint="eastAsia"/>
-          <w:sz w:val="24"/>
-          <w:szCs w:val="24"/>
-        </w:rPr>
-        <w:t>静态</w:t>
-      </w:r>
-      <w:r>
-        <w:rPr>
-          <w:rFonts w:hint="eastAsia"/>
-          <w:sz w:val="24"/>
-          <w:szCs w:val="24"/>
-        </w:rPr>
-        <w:t>指标和</w:t>
+          <w:u w:val="single"/>
+        </w:rPr>
+        <w:t>side</w:t>
+      </w:r>
+      <w:r>
+        <w:rPr>
+          <w:rFonts w:hint="eastAsia"/>
+          <w:sz w:val="24"/>
+          <w:szCs w:val="24"/>
+          <w:u w:val="single"/>
+        </w:rPr>
+        <w:t>，</w:t>
+      </w:r>
+      <w:r>
+        <w:rPr>
+          <w:rFonts w:hint="eastAsia"/>
+          <w:sz w:val="24"/>
+          <w:szCs w:val="24"/>
+          <w:u w:val="single"/>
+        </w:rPr>
+        <w:t>coach</w:t>
+      </w:r>
+      <w:r>
+        <w:rPr>
+          <w:rFonts w:hint="eastAsia"/>
+          <w:sz w:val="24"/>
+          <w:szCs w:val="24"/>
+          <w:u w:val="single"/>
+        </w:rPr>
+        <w:t>，</w:t>
+      </w:r>
+      <w:r>
+        <w:rPr>
+          <w:rFonts w:hint="eastAsia"/>
+          <w:sz w:val="24"/>
+          <w:szCs w:val="24"/>
+          <w:u w:val="single"/>
+        </w:rPr>
+        <w:t>passes</w:t>
+      </w:r>
+      <w:r>
+        <w:rPr>
+          <w:rFonts w:hint="eastAsia"/>
+          <w:sz w:val="24"/>
+          <w:szCs w:val="24"/>
+          <w:u w:val="single"/>
+        </w:rPr>
+        <w:t>，</w:t>
+      </w:r>
+      <w:proofErr w:type="spellStart"/>
+      <w:r>
+        <w:rPr>
+          <w:rFonts w:hint="eastAsia"/>
+          <w:sz w:val="24"/>
+          <w:szCs w:val="24"/>
+          <w:u w:val="single"/>
+        </w:rPr>
+        <w:t>defence</w:t>
+      </w:r>
+      <w:proofErr w:type="spellEnd"/>
+      <w:r>
+        <w:rPr>
+          <w:rFonts w:hint="eastAsia"/>
+          <w:sz w:val="24"/>
+          <w:szCs w:val="24"/>
+          <w:u w:val="single"/>
+        </w:rPr>
+        <w:t>，</w:t>
+      </w:r>
+      <w:bookmarkStart w:id="0" w:name="_GoBack"/>
+      <w:bookmarkEnd w:id="0"/>
+      <w:r>
+        <w:rPr>
+          <w:rFonts w:hint="eastAsia"/>
+          <w:sz w:val="24"/>
+          <w:szCs w:val="24"/>
+        </w:rPr>
+        <w:t>attack and fail</w:t>
+      </w:r>
+      <w:r>
+        <w:rPr>
+          <w:rFonts w:hint="eastAsia"/>
+          <w:sz w:val="24"/>
+          <w:szCs w:val="24"/>
+        </w:rPr>
+        <w:t>等</w:t>
+      </w:r>
+      <w:r>
+        <w:rPr>
+          <w:rFonts w:hint="eastAsia"/>
+          <w:sz w:val="24"/>
+          <w:szCs w:val="24"/>
+        </w:rPr>
+        <w:t>。对</w:t>
+      </w:r>
+      <w:r>
+        <w:rPr>
+          <w:rFonts w:hint="eastAsia"/>
+          <w:sz w:val="24"/>
+          <w:szCs w:val="24"/>
+        </w:rPr>
+        <w:t>经过数据清洗动态</w:t>
+      </w:r>
+      <w:r>
+        <w:rPr>
+          <w:rFonts w:hint="eastAsia"/>
+          <w:sz w:val="24"/>
+          <w:szCs w:val="24"/>
+        </w:rPr>
+        <w:t>指标之间</w:t>
+      </w:r>
+      <w:r>
+        <w:rPr>
+          <w:rFonts w:hint="eastAsia"/>
+          <w:sz w:val="24"/>
+          <w:szCs w:val="24"/>
+        </w:rPr>
+        <w:t>通过可视化</w:t>
+      </w:r>
+      <w:r>
+        <w:rPr>
+          <w:rFonts w:hint="eastAsia"/>
+          <w:sz w:val="24"/>
+          <w:szCs w:val="24"/>
+        </w:rPr>
+        <w:t>进行相关性分析后，</w:t>
+      </w:r>
+      <w:r>
+        <w:rPr>
+          <w:rFonts w:hint="eastAsia"/>
+          <w:sz w:val="24"/>
+          <w:szCs w:val="24"/>
+        </w:rPr>
+        <w:t>以净胜球分类作为比赛样本标签，以随机森林分类器作为机器学习的模型，用网格搜索调优参数，</w:t>
+      </w:r>
+      <w:r>
+        <w:rPr>
+          <w:rFonts w:hint="eastAsia"/>
+          <w:sz w:val="24"/>
+          <w:szCs w:val="24"/>
+        </w:rPr>
+        <w:t>建立</w:t>
       </w:r>
       <w:r>
         <w:rPr>
@@ -437,241 +619,7 @@
           <w:sz w:val="24"/>
           <w:szCs w:val="24"/>
         </w:rPr>
-        <w:t>指标。</w:t>
-      </w:r>
-      <w:r>
-        <w:rPr>
-          <w:rFonts w:hint="eastAsia"/>
-          <w:sz w:val="24"/>
-          <w:szCs w:val="24"/>
-        </w:rPr>
-        <w:t>静态</w:t>
-      </w:r>
-      <w:r>
-        <w:rPr>
-          <w:rFonts w:hint="eastAsia"/>
-          <w:sz w:val="24"/>
-          <w:szCs w:val="24"/>
-        </w:rPr>
-        <w:t>指标包括球员位置安排和球队阵型（</w:t>
-      </w:r>
-      <w:r>
-        <w:rPr>
-          <w:rFonts w:hint="eastAsia"/>
-          <w:sz w:val="24"/>
-          <w:szCs w:val="24"/>
-        </w:rPr>
-        <w:t>line-up</w:t>
-      </w:r>
-      <w:r>
-        <w:rPr>
-          <w:rFonts w:hint="eastAsia"/>
-          <w:sz w:val="24"/>
-          <w:szCs w:val="24"/>
-        </w:rPr>
-        <w:t>），我们建立球员赛季热点模型和球员分布模型。</w:t>
-      </w:r>
-      <w:r>
-        <w:rPr>
-          <w:rFonts w:hint="eastAsia"/>
-          <w:sz w:val="24"/>
-          <w:szCs w:val="24"/>
-        </w:rPr>
-        <w:t>动态</w:t>
-      </w:r>
-      <w:r>
-        <w:rPr>
-          <w:rFonts w:hint="eastAsia"/>
-          <w:sz w:val="24"/>
-          <w:szCs w:val="24"/>
-        </w:rPr>
-        <w:t>指标包括</w:t>
-      </w:r>
-      <w:r>
-        <w:rPr>
-          <w:rFonts w:hint="eastAsia"/>
-          <w:sz w:val="24"/>
-          <w:szCs w:val="24"/>
-        </w:rPr>
-        <w:t>opponents</w:t>
-      </w:r>
-      <w:r>
-        <w:rPr>
-          <w:rFonts w:hint="eastAsia"/>
-          <w:sz w:val="24"/>
-          <w:szCs w:val="24"/>
-        </w:rPr>
-        <w:t>，</w:t>
-      </w:r>
-      <w:r>
-        <w:rPr>
-          <w:rFonts w:hint="eastAsia"/>
-          <w:sz w:val="24"/>
-          <w:szCs w:val="24"/>
-        </w:rPr>
-        <w:t>side</w:t>
-      </w:r>
-      <w:r>
-        <w:rPr>
-          <w:rFonts w:hint="eastAsia"/>
-          <w:sz w:val="24"/>
-          <w:szCs w:val="24"/>
-        </w:rPr>
-        <w:t>，</w:t>
-      </w:r>
-      <w:r>
-        <w:rPr>
-          <w:rFonts w:hint="eastAsia"/>
-          <w:sz w:val="24"/>
-          <w:szCs w:val="24"/>
-        </w:rPr>
-        <w:t>coach</w:t>
-      </w:r>
-      <w:r>
-        <w:rPr>
-          <w:rFonts w:hint="eastAsia"/>
-          <w:sz w:val="24"/>
-          <w:szCs w:val="24"/>
-        </w:rPr>
-        <w:t>，</w:t>
-      </w:r>
-      <w:r>
-        <w:rPr>
-          <w:rFonts w:hint="eastAsia"/>
-          <w:sz w:val="24"/>
-          <w:szCs w:val="24"/>
-        </w:rPr>
-        <w:t>passes</w:t>
-      </w:r>
-      <w:r>
-        <w:rPr>
-          <w:rFonts w:hint="eastAsia"/>
-          <w:sz w:val="24"/>
-          <w:szCs w:val="24"/>
-        </w:rPr>
-        <w:t>，</w:t>
-      </w:r>
-      <w:proofErr w:type="spellStart"/>
-      <w:r>
-        <w:rPr>
-          <w:rFonts w:hint="eastAsia"/>
-          <w:sz w:val="24"/>
-          <w:szCs w:val="24"/>
-        </w:rPr>
-        <w:t>defence</w:t>
-      </w:r>
-      <w:proofErr w:type="spellEnd"/>
-      <w:r>
-        <w:rPr>
-          <w:rFonts w:hint="eastAsia"/>
-          <w:sz w:val="24"/>
-          <w:szCs w:val="24"/>
-        </w:rPr>
-        <w:t>，</w:t>
-      </w:r>
-      <w:r>
-        <w:rPr>
-          <w:rFonts w:hint="eastAsia"/>
-          <w:sz w:val="24"/>
-          <w:szCs w:val="24"/>
-        </w:rPr>
-        <w:t>attack and fail</w:t>
-      </w:r>
-      <w:r>
-        <w:rPr>
-          <w:rFonts w:hint="eastAsia"/>
-          <w:sz w:val="24"/>
-          <w:szCs w:val="24"/>
-        </w:rPr>
-        <w:t>等</w:t>
-      </w:r>
-      <w:r>
-        <w:rPr>
-          <w:rFonts w:hint="eastAsia"/>
-          <w:sz w:val="24"/>
-          <w:szCs w:val="24"/>
-        </w:rPr>
-        <w:t>。</w:t>
-      </w:r>
-      <w:r>
-        <w:rPr>
-          <w:rFonts w:hint="eastAsia"/>
-          <w:sz w:val="24"/>
-          <w:szCs w:val="24"/>
-        </w:rPr>
-        <w:t>对</w:t>
-      </w:r>
-      <w:r>
-        <w:rPr>
-          <w:rFonts w:hint="eastAsia"/>
-          <w:sz w:val="24"/>
-          <w:szCs w:val="24"/>
-        </w:rPr>
-        <w:t>经过数据清洗动态</w:t>
-      </w:r>
-      <w:r>
-        <w:rPr>
-          <w:rFonts w:hint="eastAsia"/>
-          <w:sz w:val="24"/>
-          <w:szCs w:val="24"/>
-        </w:rPr>
-        <w:t>指标之间</w:t>
-      </w:r>
-      <w:r>
-        <w:rPr>
-          <w:rFonts w:hint="eastAsia"/>
-          <w:sz w:val="24"/>
-          <w:szCs w:val="24"/>
-        </w:rPr>
-        <w:t>通过可视化</w:t>
-      </w:r>
-      <w:r>
-        <w:rPr>
-          <w:rFonts w:hint="eastAsia"/>
-          <w:sz w:val="24"/>
-          <w:szCs w:val="24"/>
-        </w:rPr>
-        <w:t>进行相关性分析后，</w:t>
-      </w:r>
-      <w:r>
-        <w:rPr>
-          <w:rFonts w:hint="eastAsia"/>
-          <w:sz w:val="24"/>
-          <w:szCs w:val="24"/>
-        </w:rPr>
-        <w:t>以净胜球分类作为比赛样本标签，以随机森林分类器作为机器学习的模型，用网格搜索调优参数，</w:t>
-      </w:r>
-      <w:r>
-        <w:rPr>
-          <w:rFonts w:hint="eastAsia"/>
-          <w:sz w:val="24"/>
-          <w:szCs w:val="24"/>
-        </w:rPr>
-        <w:t>建立</w:t>
-      </w:r>
-      <w:r>
-        <w:rPr>
-          <w:rFonts w:hint="eastAsia"/>
-          <w:sz w:val="24"/>
-          <w:szCs w:val="24"/>
-        </w:rPr>
-        <w:t>动态</w:t>
-      </w:r>
-      <w:r>
-        <w:rPr>
-          <w:rFonts w:hint="eastAsia"/>
-          <w:sz w:val="24"/>
-          <w:szCs w:val="24"/>
-        </w:rPr>
-        <w:t>指标</w:t>
-      </w:r>
-      <w:r>
-        <w:rPr>
-          <w:rFonts w:hint="eastAsia"/>
-          <w:sz w:val="24"/>
-          <w:szCs w:val="24"/>
-        </w:rPr>
-        <w:t>评价模型</w:t>
+        <w:t>指标评价模型</w:t>
       </w:r>
       <w:r>
         <w:rPr>
@@ -737,15 +685,7 @@
           <w:sz w:val="24"/>
           <w:szCs w:val="24"/>
         </w:rPr>
-        <w:t>，</w:t>
-      </w:r>
-      <w:r>
-        <w:rPr>
-          <w:rFonts w:hint="eastAsia"/>
-          <w:sz w:val="24"/>
-          <w:szCs w:val="24"/>
-        </w:rPr>
-        <w:t>通过</w:t>
+        <w:t>，通过</w:t>
       </w:r>
       <w:r>
         <w:rPr>
@@ -793,15 +733,7 @@
           <w:sz w:val="24"/>
           <w:szCs w:val="24"/>
         </w:rPr>
-        <w:t>关键作用，综合考虑球员位置</w:t>
-      </w:r>
-      <w:r>
-        <w:rPr>
-          <w:rFonts w:hint="eastAsia"/>
-          <w:sz w:val="24"/>
-          <w:szCs w:val="24"/>
-        </w:rPr>
-        <w:t>和</w:t>
+        <w:t>关键作用，综合考虑球员位置和</w:t>
       </w:r>
       <w:r>
         <w:rPr>
@@ -817,15 +749,7 @@
           <w:sz w:val="24"/>
           <w:szCs w:val="24"/>
         </w:rPr>
-        <w:t>，建立不同球员在不同位置价值评价模型。</w:t>
-      </w:r>
-      <w:r>
-        <w:rPr>
-          <w:rFonts w:hint="eastAsia"/>
-          <w:sz w:val="24"/>
-          <w:szCs w:val="24"/>
-        </w:rPr>
-        <w:t>通过模拟退火算法，</w:t>
+        <w:t>，建立不同球员在不同位置价值评价模型。通过模拟退火算法，</w:t>
       </w:r>
       <w:r>
         <w:rPr>
@@ -875,23 +799,7 @@
           <w:sz w:val="24"/>
           <w:szCs w:val="24"/>
         </w:rPr>
-        <w:t>进行搜索全局最优解</w:t>
-      </w:r>
-      <w:r>
-        <w:rPr>
-          <w:rFonts w:hint="eastAsia"/>
-          <w:sz w:val="24"/>
-          <w:szCs w:val="24"/>
-        </w:rPr>
-        <w:t>，最终给出价值最优的</w:t>
-      </w:r>
-      <w:r>
-        <w:rPr>
-          <w:rFonts w:hint="eastAsia"/>
-          <w:sz w:val="24"/>
-          <w:szCs w:val="24"/>
-        </w:rPr>
-        <w:t>首发阵容阵型图。</w:t>
+        <w:t>进行搜索全局最优解，最终给出价值最优的首发阵容阵型图。</w:t>
       </w:r>
     </w:p>
     <w:p>
@@ -917,15 +825,7 @@
           <w:sz w:val="24"/>
           <w:szCs w:val="24"/>
         </w:rPr>
-        <w:t>，</w:t>
-      </w:r>
-      <w:r>
-        <w:rPr>
-          <w:rFonts w:hint="eastAsia"/>
-          <w:sz w:val="24"/>
-          <w:szCs w:val="24"/>
-        </w:rPr>
-        <w:t>我们用哈士</w:t>
+        <w:t>，我们用哈士</w:t>
       </w:r>
       <w:proofErr w:type="gramStart"/>
       <w:r>
@@ -963,8 +863,6 @@
         </w:rPr>
         <w:t>建立模型得到的结论来说明如何设计更有效的团队，并对团队绩效指标进行补充。</w:t>
       </w:r>
-      <w:bookmarkStart w:id="0" w:name="_GoBack"/>
-      <w:bookmarkEnd w:id="0"/>
     </w:p>
     <w:sectPr>
       <w:pgSz w:w="11906" w:h="16838"/>
@@ -974,6 +872,44 @@
     </w:sectPr>
   </w:body>
 </w:document>
+</file>
+
+<file path=word/endnotes.xml><?xml version="1.0" encoding="utf-8"?>
+<w:endnotes xmlns:wpc="http://schemas.microsoft.com/office/word/2010/wordprocessingCanvas" xmlns:cx="http://schemas.microsoft.com/office/drawing/2014/chartex" xmlns:cx1="http://schemas.microsoft.com/office/drawing/2015/9/8/chartex" xmlns:cx2="http://schemas.microsoft.com/office/drawing/2015/10/21/chartex" xmlns:cx3="http://schemas.microsoft.com/office/drawing/2016/5/9/chartex" xmlns:cx4="http://schemas.microsoft.com/office/drawing/2016/5/10/chartex" xmlns:cx5="http://schemas.microsoft.com/office/drawing/2016/5/11/chartex" xmlns:cx6="http://schemas.microsoft.com/office/drawing/2016/5/12/chartex" xmlns:cx7="http://schemas.microsoft.com/office/drawing/2016/5/13/chartex" xmlns:cx8="http://schemas.microsoft.com/office/drawing/2016/5/14/chartex" xmlns:mc="http://schemas.openxmlformats.org/markup-compatibility/2006" xmlns:aink="http://schemas.microsoft.com/office/drawing/2016/ink" xmlns:am3d="http://schemas.microsoft.com/office/drawing/2017/model3d" xmlns:o="urn:schemas-microsoft-com:office:office" xmlns:r="http://schemas.openxmlformats.org/officeDocument/2006/relationships" xmlns:m="http://schemas.openxmlformats.org/officeDocument/2006/math" xmlns:v="urn:schemas-microsoft-com:vml" xmlns:wp14="http://schemas.microsoft.com/office/word/2010/wordprocessingDrawing" xmlns:wp="http://schemas.openxmlformats.org/drawingml/2006/wordprocessingDrawing" xmlns:w10="urn:schemas-microsoft-com:office:word" xmlns:w="http://schemas.openxmlformats.org/wordprocessingml/2006/main" xmlns:w14="http://schemas.microsoft.com/office/word/2010/wordml" xmlns:w15="http://schemas.microsoft.com/office/word/2012/wordml" xmlns:w16cid="http://schemas.microsoft.com/office/word/2016/wordml/cid" xmlns:w16se="http://schemas.microsoft.com/office/word/2015/wordml/symex" xmlns:wpg="http://schemas.microsoft.com/office/word/2010/wordprocessingGroup" xmlns:wpi="http://schemas.microsoft.com/office/word/2010/wordprocessingInk" xmlns:wne="http://schemas.microsoft.com/office/word/2006/wordml" xmlns:wps="http://schemas.microsoft.com/office/word/2010/wordprocessingShape" mc:Ignorable="w14 w15 w16se w16cid wp14">
+  <w:endnote w:type="separator" w:id="-1">
+    <w:p>
+      <w:r>
+        <w:separator/>
+      </w:r>
+    </w:p>
+  </w:endnote>
+  <w:endnote w:type="continuationSeparator" w:id="0">
+    <w:p>
+      <w:r>
+        <w:continuationSeparator/>
+      </w:r>
+    </w:p>
+  </w:endnote>
+</w:endnotes>
+</file>
+
+<file path=word/footnotes.xml><?xml version="1.0" encoding="utf-8"?>
+<w:footnotes xmlns:wpc="http://schemas.microsoft.com/office/word/2010/wordprocessingCanvas" xmlns:cx="http://schemas.microsoft.com/office/drawing/2014/chartex" xmlns:cx1="http://schemas.microsoft.com/office/drawing/2015/9/8/chartex" xmlns:cx2="http://schemas.microsoft.com/office/drawing/2015/10/21/chartex" xmlns:cx3="http://schemas.microsoft.com/office/drawing/2016/5/9/chartex" xmlns:cx4="http://schemas.microsoft.com/office/drawing/2016/5/10/chartex" xmlns:cx5="http://schemas.microsoft.com/office/drawing/2016/5/11/chartex" xmlns:cx6="http://schemas.microsoft.com/office/drawing/2016/5/12/chartex" xmlns:cx7="http://schemas.microsoft.com/office/drawing/2016/5/13/chartex" xmlns:cx8="http://schemas.microsoft.com/office/drawing/2016/5/14/chartex" xmlns:mc="http://schemas.openxmlformats.org/markup-compatibility/2006" xmlns:aink="http://schemas.microsoft.com/office/drawing/2016/ink" xmlns:am3d="http://schemas.microsoft.com/office/drawing/2017/model3d" xmlns:o="urn:schemas-microsoft-com:office:office" xmlns:r="http://schemas.openxmlformats.org/officeDocument/2006/relationships" xmlns:m="http://schemas.openxmlformats.org/officeDocument/2006/math" xmlns:v="urn:schemas-microsoft-com:vml" xmlns:wp14="http://schemas.microsoft.com/office/word/2010/wordprocessingDrawing" xmlns:wp="http://schemas.openxmlformats.org/drawingml/2006/wordprocessingDrawing" xmlns:w10="urn:schemas-microsoft-com:office:word" xmlns:w="http://schemas.openxmlformats.org/wordprocessingml/2006/main" xmlns:w14="http://schemas.microsoft.com/office/word/2010/wordml" xmlns:w15="http://schemas.microsoft.com/office/word/2012/wordml" xmlns:w16cid="http://schemas.microsoft.com/office/word/2016/wordml/cid" xmlns:w16se="http://schemas.microsoft.com/office/word/2015/wordml/symex" xmlns:wpg="http://schemas.microsoft.com/office/word/2010/wordprocessingGroup" xmlns:wpi="http://schemas.microsoft.com/office/word/2010/wordprocessingInk" xmlns:wne="http://schemas.microsoft.com/office/word/2006/wordml" xmlns:wps="http://schemas.microsoft.com/office/word/2010/wordprocessingShape" mc:Ignorable="w14 w15 w16se w16cid wp14">
+  <w:footnote w:type="separator" w:id="-1">
+    <w:p>
+      <w:r>
+        <w:separator/>
+      </w:r>
+    </w:p>
+  </w:footnote>
+  <w:footnote w:type="continuationSeparator" w:id="0">
+    <w:p>
+      <w:r>
+        <w:continuationSeparator/>
+      </w:r>
+    </w:p>
+  </w:footnote>
+</w:footnotes>
 </file>
 
 <file path=word/styles.xml><?xml version="1.0" encoding="utf-8"?>
@@ -1347,6 +1283,36 @@
       <w:color w:val="808080"/>
     </w:rPr>
   </w:style>
+  <w:style w:type="paragraph" w:styleId="a5">
+    <w:name w:val="footer"/>
+    <w:basedOn w:val="a"/>
+    <w:link w:val="a6"/>
+    <w:rsid w:val="00176BC1"/>
+    <w:pPr>
+      <w:tabs>
+        <w:tab w:val="center" w:pos="4153"/>
+        <w:tab w:val="right" w:pos="8306"/>
+      </w:tabs>
+      <w:snapToGrid w:val="0"/>
+      <w:jc w:val="left"/>
+    </w:pPr>
+    <w:rPr>
+      <w:sz w:val="18"/>
+      <w:szCs w:val="18"/>
+    </w:rPr>
+  </w:style>
+  <w:style w:type="character" w:customStyle="1" w:styleId="a6">
+    <w:name w:val="页脚 字符"/>
+    <w:basedOn w:val="a0"/>
+    <w:link w:val="a5"/>
+    <w:rsid w:val="00176BC1"/>
+    <w:rPr>
+      <w:rFonts w:asciiTheme="minorHAnsi" w:eastAsiaTheme="minorEastAsia" w:hAnsiTheme="minorHAnsi" w:cstheme="minorBidi"/>
+      <w:kern w:val="2"/>
+      <w:sz w:val="18"/>
+      <w:szCs w:val="18"/>
+    </w:rPr>
+  </w:style>
 </w:styles>
 </file>
 

--- a/Summary.docx
+++ b/Summary.docx
@@ -101,7 +101,17 @@
           <w:sz w:val="24"/>
           <w:szCs w:val="24"/>
         </w:rPr>
-        <w:t>Firstly，根据图论，在球员之间建立传球网络，并建立单次传球的价值评价模型，用于评价两两球员间传球的配合程度，即传球网络的边权。建立在一定时间范围内所有参与比赛的</w:t>
+        <w:t>Firstly，根据图</w:t>
+      </w:r>
+      <w:bookmarkStart w:id="0" w:name="_GoBack"/>
+      <w:bookmarkEnd w:id="0"/>
+      <w:r>
+        <w:rPr>
+          <w:rFonts w:hint="eastAsia"/>
+          <w:sz w:val="24"/>
+          <w:szCs w:val="24"/>
+        </w:rPr>
+        <w:t>论，在球员之间建立传球网络，并建立单次传球的价值评价模型，用于评价两两球员间传球的配合程度，即传球网络的边权。建立在一定时间范围内所有参与比赛的</w:t>
       </w:r>
       <m:oMath>
         <m:r>
@@ -305,8 +315,6 @@
         </w:rPr>
         <w:t>给教练提出的综合建议。</w:t>
       </w:r>
-      <w:bookmarkStart w:id="0" w:name="_GoBack"/>
-      <w:bookmarkEnd w:id="0"/>
     </w:p>
     <w:p>
       <w:pPr>

--- a/Summary.docx
+++ b/Summary.docx
@@ -1,10 +1,10 @@
 
 <file path=word/document.xml><?xml version="1.0" encoding="utf-8"?>
-<w:document xmlns:wpc="http://schemas.microsoft.com/office/word/2010/wordprocessingCanvas" xmlns:mc="http://schemas.openxmlformats.org/markup-compatibility/2006" xmlns:o="urn:schemas-microsoft-com:office:office" xmlns:r="http://schemas.openxmlformats.org/officeDocument/2006/relationships" xmlns:m="http://schemas.openxmlformats.org/officeDocument/2006/math" xmlns:v="urn:schemas-microsoft-com:vml" xmlns:wp14="http://schemas.microsoft.com/office/word/2010/wordprocessingDrawing" xmlns:wp="http://schemas.openxmlformats.org/drawingml/2006/wordprocessingDrawing" xmlns:w="http://schemas.openxmlformats.org/wordprocessingml/2006/main" xmlns:w14="http://schemas.microsoft.com/office/word/2010/wordml" xmlns:w10="urn:schemas-microsoft-com:office:word" xmlns:w15="http://schemas.microsoft.com/office/word/2012/wordml" xmlns:wpg="http://schemas.microsoft.com/office/word/2010/wordprocessingGroup" xmlns:wpi="http://schemas.microsoft.com/office/word/2010/wordprocessingInk" xmlns:wne="http://schemas.microsoft.com/office/word/2006/wordml" xmlns:wps="http://schemas.microsoft.com/office/word/2010/wordprocessingShape" xmlns:wpsCustomData="http://www.wps.cn/officeDocument/2013/wpsCustomData" mc:Ignorable="w14 w15 wp14">
+<w:document xmlns:wpc="http://schemas.microsoft.com/office/word/2010/wordprocessingCanvas" xmlns:cx="http://schemas.microsoft.com/office/drawing/2014/chartex" xmlns:cx1="http://schemas.microsoft.com/office/drawing/2015/9/8/chartex" xmlns:cx2="http://schemas.microsoft.com/office/drawing/2015/10/21/chartex" xmlns:cx3="http://schemas.microsoft.com/office/drawing/2016/5/9/chartex" xmlns:cx4="http://schemas.microsoft.com/office/drawing/2016/5/10/chartex" xmlns:cx5="http://schemas.microsoft.com/office/drawing/2016/5/11/chartex" xmlns:cx6="http://schemas.microsoft.com/office/drawing/2016/5/12/chartex" xmlns:cx7="http://schemas.microsoft.com/office/drawing/2016/5/13/chartex" xmlns:cx8="http://schemas.microsoft.com/office/drawing/2016/5/14/chartex" xmlns:mc="http://schemas.openxmlformats.org/markup-compatibility/2006" xmlns:aink="http://schemas.microsoft.com/office/drawing/2016/ink" xmlns:am3d="http://schemas.microsoft.com/office/drawing/2017/model3d" xmlns:o="urn:schemas-microsoft-com:office:office" xmlns:r="http://schemas.openxmlformats.org/officeDocument/2006/relationships" xmlns:m="http://schemas.openxmlformats.org/officeDocument/2006/math" xmlns:v="urn:schemas-microsoft-com:vml" xmlns:wp14="http://schemas.microsoft.com/office/word/2010/wordprocessingDrawing" xmlns:wp="http://schemas.openxmlformats.org/drawingml/2006/wordprocessingDrawing" xmlns:w10="urn:schemas-microsoft-com:office:word" xmlns:w="http://schemas.openxmlformats.org/wordprocessingml/2006/main" xmlns:w14="http://schemas.microsoft.com/office/word/2010/wordml" xmlns:w15="http://schemas.microsoft.com/office/word/2012/wordml" xmlns:w16cid="http://schemas.microsoft.com/office/word/2016/wordml/cid" xmlns:w16se="http://schemas.microsoft.com/office/word/2015/wordml/symex" xmlns:wpg="http://schemas.microsoft.com/office/word/2010/wordprocessingGroup" xmlns:wpi="http://schemas.microsoft.com/office/word/2010/wordprocessingInk" xmlns:wne="http://schemas.microsoft.com/office/word/2006/wordml" xmlns:wps="http://schemas.microsoft.com/office/word/2010/wordprocessingShape" mc:Ignorable="w14 w15 w16se w16cid wp14">
   <w:body>
     <w:p>
       <w:pPr>
-        <w:pStyle w:val="6"/>
+        <w:pStyle w:val="WPSOffice1"/>
         <w:tabs>
           <w:tab w:val="right" w:leader="dot" w:pos="8306"/>
         </w:tabs>
@@ -21,7 +21,7 @@
       </w:pPr>
       <w:r>
         <w:rPr>
-          <w:rFonts w:hint="eastAsia" w:asciiTheme="minorHAnsi" w:hAnsiTheme="minorHAnsi" w:cstheme="minorBidi"/>
+          <w:rFonts w:asciiTheme="minorHAnsi" w:hAnsiTheme="minorHAnsi" w:cstheme="minorBidi" w:hint="eastAsia"/>
           <w:b/>
           <w:bCs/>
           <w:kern w:val="2"/>
@@ -33,7 +33,7 @@
     </w:p>
     <w:p>
       <w:pPr>
-        <w:pStyle w:val="6"/>
+        <w:pStyle w:val="WPSOffice1"/>
         <w:tabs>
           <w:tab w:val="right" w:leader="dot" w:pos="8306"/>
         </w:tabs>
@@ -50,7 +50,7 @@
       </w:pPr>
       <w:r>
         <w:rPr>
-          <w:rFonts w:hint="eastAsia" w:asciiTheme="minorHAnsi" w:hAnsiTheme="minorHAnsi" w:cstheme="minorBidi"/>
+          <w:rFonts w:asciiTheme="minorHAnsi" w:hAnsiTheme="minorHAnsi" w:cstheme="minorBidi" w:hint="eastAsia"/>
           <w:b/>
           <w:bCs/>
           <w:kern w:val="2"/>
@@ -62,12 +62,12 @@
     </w:p>
     <w:p>
       <w:pPr>
-        <w:pStyle w:val="6"/>
+        <w:pStyle w:val="WPSOffice1"/>
         <w:tabs>
           <w:tab w:val="right" w:leader="dot" w:pos="8306"/>
         </w:tabs>
         <w:spacing w:line="360" w:lineRule="auto"/>
-        <w:ind w:firstLine="480" w:firstLineChars="200"/>
+        <w:ind w:firstLineChars="200" w:firstLine="480"/>
         <w:rPr>
           <w:sz w:val="24"/>
           <w:szCs w:val="24"/>
@@ -84,39 +84,137 @@
     </w:p>
     <w:p>
       <w:pPr>
-        <w:pStyle w:val="6"/>
+        <w:pStyle w:val="WPSOffice1"/>
         <w:tabs>
           <w:tab w:val="right" w:leader="dot" w:pos="8306"/>
         </w:tabs>
         <w:spacing w:line="360" w:lineRule="auto"/>
-        <w:ind w:firstLine="480" w:firstLineChars="200"/>
-        <w:rPr>
+        <w:ind w:firstLineChars="200" w:firstLine="480"/>
+        <w:rPr>
+          <w:rFonts w:hint="eastAsia"/>
           <w:sz w:val="24"/>
           <w:szCs w:val="24"/>
         </w:rPr>
       </w:pPr>
       <w:r>
         <w:rPr>
-          <w:rFonts w:hint="eastAsia"/>
-          <w:sz w:val="24"/>
-          <w:szCs w:val="24"/>
-        </w:rPr>
-        <w:t>Firstly，根据图</w:t>
-      </w:r>
-      <w:bookmarkStart w:id="0" w:name="_GoBack"/>
-      <w:bookmarkEnd w:id="0"/>
-      <w:r>
-        <w:rPr>
-          <w:rFonts w:hint="eastAsia"/>
-          <w:sz w:val="24"/>
-          <w:szCs w:val="24"/>
-        </w:rPr>
-        <w:t>论，在球员之间建立传球网络，并建立单次传球的价值评价模型，用于评价两两球员间传球的配合程度，即传球网络的边权。建立在一定时间范围内所有参与比赛的</w:t>
+          <w:sz w:val="24"/>
+          <w:szCs w:val="24"/>
+        </w:rPr>
+        <w:t xml:space="preserve">This article </w:t>
+      </w:r>
+      <w:r>
+        <w:rPr>
+          <w:color w:val="5B9BD5" w:themeColor="accent1"/>
+          <w:sz w:val="24"/>
+          <w:szCs w:val="24"/>
+        </w:rPr>
+        <w:t>uses</w:t>
+      </w:r>
+      <w:r>
+        <w:rPr>
+          <w:sz w:val="24"/>
+          <w:szCs w:val="24"/>
+        </w:rPr>
+        <w:t xml:space="preserve"> graph theory, probability theory, calculus methods</w:t>
+      </w:r>
+      <w:r>
+        <w:rPr>
+          <w:sz w:val="24"/>
+          <w:szCs w:val="24"/>
+        </w:rPr>
+        <w:t>,</w:t>
+      </w:r>
+      <w:r>
+        <w:rPr>
+          <w:sz w:val="24"/>
+          <w:szCs w:val="24"/>
+        </w:rPr>
+        <w:t xml:space="preserve"> data analysis</w:t>
+      </w:r>
+      <w:r>
+        <w:rPr>
+          <w:sz w:val="24"/>
+          <w:szCs w:val="24"/>
+        </w:rPr>
+        <w:t xml:space="preserve"> </w:t>
+      </w:r>
+      <w:r>
+        <w:rPr>
+          <w:sz w:val="24"/>
+          <w:szCs w:val="24"/>
+        </w:rPr>
+        <w:t xml:space="preserve"> and build</w:t>
+      </w:r>
+      <w:r>
+        <w:rPr>
+          <w:sz w:val="24"/>
+          <w:szCs w:val="24"/>
+        </w:rPr>
+        <w:t>ing</w:t>
+      </w:r>
+      <w:r>
+        <w:rPr>
+          <w:sz w:val="24"/>
+          <w:szCs w:val="24"/>
+        </w:rPr>
+        <w:t xml:space="preserve"> machine learning models to provide strategies for coaches' lineup arrangements and training</w:t>
+      </w:r>
+      <w:r>
+        <w:rPr>
+          <w:sz w:val="24"/>
+          <w:szCs w:val="24"/>
+        </w:rPr>
+        <w:t xml:space="preserve"> player</w:t>
+      </w:r>
+      <w:r>
+        <w:rPr>
+          <w:sz w:val="24"/>
+          <w:szCs w:val="24"/>
+        </w:rPr>
+        <w:t>s</w:t>
+      </w:r>
+      <w:r>
+        <w:rPr>
+          <w:sz w:val="24"/>
+          <w:szCs w:val="24"/>
+        </w:rPr>
+        <w:t>.</w:t>
+      </w:r>
+    </w:p>
+    <w:p>
+      <w:pPr>
+        <w:pStyle w:val="WPSOffice1"/>
+        <w:tabs>
+          <w:tab w:val="right" w:leader="dot" w:pos="8306"/>
+        </w:tabs>
+        <w:spacing w:line="360" w:lineRule="auto"/>
+        <w:ind w:firstLineChars="200" w:firstLine="480"/>
+        <w:rPr>
+          <w:sz w:val="24"/>
+          <w:szCs w:val="24"/>
+        </w:rPr>
+      </w:pPr>
+      <w:r>
+        <w:rPr>
+          <w:rFonts w:hint="eastAsia"/>
+          <w:sz w:val="24"/>
+          <w:szCs w:val="24"/>
+        </w:rPr>
+        <w:t>Firstly</w:t>
+      </w:r>
+      <w:r>
+        <w:rPr>
+          <w:rFonts w:hint="eastAsia"/>
+          <w:sz w:val="24"/>
+          <w:szCs w:val="24"/>
+        </w:rPr>
+        <w:t>，根据图论，在球员之间建立传球网络，并建立单次传球的价值评价模型，用于评价两两球员间传球的配合程度，即传球网络的边权。建立在一定时间范围内所有参与比赛的</w:t>
       </w:r>
       <m:oMath>
         <m:r>
           <w:rPr>
-            <w:rFonts w:hint="eastAsia" w:ascii="Cambria Math" w:hAnsi="Cambria Math"/>
+            <w:rFonts w:ascii="Cambria Math" w:hAnsi="Cambria Math" w:hint="eastAsia"/>
             <w:sz w:val="24"/>
             <w:szCs w:val="24"/>
           </w:rPr>
@@ -134,7 +232,7 @@
       <m:oMath>
         <m:r>
           <w:rPr>
-            <w:rFonts w:hint="eastAsia" w:ascii="Cambria Math" w:hAnsi="Cambria Math"/>
+            <w:rFonts w:ascii="Cambria Math" w:hAnsi="Cambria Math" w:hint="eastAsia"/>
             <w:sz w:val="24"/>
             <w:szCs w:val="24"/>
           </w:rPr>
@@ -152,7 +250,7 @@
       <m:oMath>
         <m:r>
           <w:rPr>
-            <w:rFonts w:hint="eastAsia" w:ascii="Cambria Math" w:hAnsi="Cambria Math"/>
+            <w:rFonts w:ascii="Cambria Math" w:hAnsi="Cambria Math" w:hint="eastAsia"/>
             <w:sz w:val="24"/>
             <w:szCs w:val="24"/>
           </w:rPr>
@@ -170,24 +268,146 @@
     </w:p>
     <w:p>
       <w:pPr>
-        <w:pStyle w:val="6"/>
+        <w:pStyle w:val="WPSOffice1"/>
         <w:tabs>
           <w:tab w:val="right" w:leader="dot" w:pos="8306"/>
         </w:tabs>
         <w:spacing w:line="360" w:lineRule="auto"/>
-        <w:ind w:firstLine="480" w:firstLineChars="200"/>
-        <w:rPr>
+        <w:ind w:firstLineChars="200" w:firstLine="480"/>
+        <w:rPr>
+          <w:rFonts w:hint="eastAsia"/>
           <w:sz w:val="24"/>
           <w:szCs w:val="24"/>
         </w:rPr>
       </w:pPr>
       <w:r>
         <w:rPr>
-          <w:rFonts w:hint="eastAsia"/>
-          <w:sz w:val="24"/>
-          <w:szCs w:val="24"/>
-        </w:rPr>
-        <w:t>Secondly，我们将反映成功团队合作的绩效指标划分为静态指标和动态指标。静态指标包括球员位置安排和球队阵型（line-up），我们建立球员赛季热点模型和球员分布模型。动态指标包括</w:t>
+          <w:sz w:val="24"/>
+          <w:szCs w:val="24"/>
+        </w:rPr>
+        <w:t>Firstly, based on graph theory, a pass network is established between players, and a single pass value evaluation model is established to evaluate the</w:t>
+      </w:r>
+      <w:r>
+        <w:rPr>
+          <w:color w:val="00B0F0"/>
+          <w:sz w:val="24"/>
+          <w:szCs w:val="24"/>
+        </w:rPr>
+        <w:t xml:space="preserve"> degree o</w:t>
+      </w:r>
+      <w:bookmarkStart w:id="0" w:name="_GoBack"/>
+      <w:bookmarkEnd w:id="0"/>
+      <w:r>
+        <w:rPr>
+          <w:color w:val="00B0F0"/>
+          <w:sz w:val="24"/>
+          <w:szCs w:val="24"/>
+        </w:rPr>
+        <w:t>f pass coordination</w:t>
+      </w:r>
+      <w:r>
+        <w:rPr>
+          <w:sz w:val="24"/>
+          <w:szCs w:val="24"/>
+        </w:rPr>
+        <w:t xml:space="preserve"> between </w:t>
+      </w:r>
+      <w:r>
+        <w:rPr>
+          <w:color w:val="00B0F0"/>
+          <w:sz w:val="24"/>
+          <w:szCs w:val="24"/>
+        </w:rPr>
+        <w:t>pairs of</w:t>
+      </w:r>
+      <w:r>
+        <w:rPr>
+          <w:sz w:val="24"/>
+          <w:szCs w:val="24"/>
+        </w:rPr>
+        <w:t xml:space="preserve"> players, that is, the edge </w:t>
+      </w:r>
+      <w:r>
+        <w:rPr>
+          <w:sz w:val="24"/>
+          <w:szCs w:val="24"/>
+        </w:rPr>
+        <w:t>weight</w:t>
+      </w:r>
+      <w:r>
+        <w:rPr>
+          <w:sz w:val="24"/>
+          <w:szCs w:val="24"/>
+        </w:rPr>
+        <w:t xml:space="preserve"> </w:t>
+      </w:r>
+      <w:r>
+        <w:rPr>
+          <w:sz w:val="24"/>
+          <w:szCs w:val="24"/>
+        </w:rPr>
+        <w:t xml:space="preserve">of the pass network. Establish the adjacency matrix of all N players participating in the game within a certain time range, and use the sum of the sub-complete graph edge weights of M points as the sort key to find several sets of outstanding M-element combinations. At the same time, a value model based on time </w:t>
+      </w:r>
+      <w:r>
+        <w:rPr>
+          <w:color w:val="00B0F0"/>
+          <w:sz w:val="24"/>
+          <w:szCs w:val="24"/>
+        </w:rPr>
+        <w:t>scale</w:t>
+      </w:r>
+      <w:r>
+        <w:rPr>
+          <w:sz w:val="24"/>
+          <w:szCs w:val="24"/>
+        </w:rPr>
+        <w:t xml:space="preserve"> is established to evaluate the impact of time on passing efficiency.</w:t>
+      </w:r>
+    </w:p>
+    <w:p>
+      <w:pPr>
+        <w:pStyle w:val="WPSOffice1"/>
+        <w:tabs>
+          <w:tab w:val="right" w:leader="dot" w:pos="8306"/>
+        </w:tabs>
+        <w:spacing w:line="360" w:lineRule="auto"/>
+        <w:ind w:firstLineChars="200" w:firstLine="480"/>
+        <w:rPr>
+          <w:sz w:val="24"/>
+          <w:szCs w:val="24"/>
+        </w:rPr>
+      </w:pPr>
+      <w:r>
+        <w:rPr>
+          <w:rFonts w:hint="eastAsia"/>
+          <w:sz w:val="24"/>
+          <w:szCs w:val="24"/>
+        </w:rPr>
+        <w:t>Secondly</w:t>
+      </w:r>
+      <w:r>
+        <w:rPr>
+          <w:rFonts w:hint="eastAsia"/>
+          <w:sz w:val="24"/>
+          <w:szCs w:val="24"/>
+        </w:rPr>
+        <w:t>，我们将反映成功团队合作的绩效指标划分为静态指标和动态指标。静态指标包括球员位置安排和球队阵型（</w:t>
+      </w:r>
+      <w:r>
+        <w:rPr>
+          <w:rFonts w:hint="eastAsia"/>
+          <w:sz w:val="24"/>
+          <w:szCs w:val="24"/>
+        </w:rPr>
+        <w:t>line-up</w:t>
+      </w:r>
+      <w:r>
+        <w:rPr>
+          <w:rFonts w:hint="eastAsia"/>
+          <w:sz w:val="24"/>
+          <w:szCs w:val="24"/>
+        </w:rPr>
+        <w:t>），我们建立球员赛季热点模型和球员分布模型。动态指标包括</w:t>
       </w:r>
       <w:r>
         <w:rPr>
@@ -196,15 +416,323 @@
           <w:szCs w:val="24"/>
           <w:u w:val="single"/>
         </w:rPr>
-        <w:t>opponents，side，coach，passes，defence，</w:t>
-      </w:r>
-      <w:r>
-        <w:rPr>
-          <w:rFonts w:hint="eastAsia"/>
-          <w:sz w:val="24"/>
-          <w:szCs w:val="24"/>
-        </w:rPr>
-        <w:t>attack and fail等。对经过数据清洗动态指标之间通过可视化进行相关性分析后，以净胜球分类作为比赛样本标签，以随机森林分类器作为机器学习的模型，用网格搜索调优参数，建立动态指标评价模型，进行交叉验证，达到了80%的准确率。</w:t>
+        <w:t>opponents</w:t>
+      </w:r>
+      <w:r>
+        <w:rPr>
+          <w:rFonts w:hint="eastAsia"/>
+          <w:sz w:val="24"/>
+          <w:szCs w:val="24"/>
+          <w:u w:val="single"/>
+        </w:rPr>
+        <w:t>，</w:t>
+      </w:r>
+      <w:r>
+        <w:rPr>
+          <w:rFonts w:hint="eastAsia"/>
+          <w:sz w:val="24"/>
+          <w:szCs w:val="24"/>
+          <w:u w:val="single"/>
+        </w:rPr>
+        <w:t>side</w:t>
+      </w:r>
+      <w:r>
+        <w:rPr>
+          <w:rFonts w:hint="eastAsia"/>
+          <w:sz w:val="24"/>
+          <w:szCs w:val="24"/>
+          <w:u w:val="single"/>
+        </w:rPr>
+        <w:t>，</w:t>
+      </w:r>
+      <w:r>
+        <w:rPr>
+          <w:rFonts w:hint="eastAsia"/>
+          <w:sz w:val="24"/>
+          <w:szCs w:val="24"/>
+          <w:u w:val="single"/>
+        </w:rPr>
+        <w:t>coach</w:t>
+      </w:r>
+      <w:r>
+        <w:rPr>
+          <w:rFonts w:hint="eastAsia"/>
+          <w:sz w:val="24"/>
+          <w:szCs w:val="24"/>
+          <w:u w:val="single"/>
+        </w:rPr>
+        <w:t>，</w:t>
+      </w:r>
+      <w:r>
+        <w:rPr>
+          <w:rFonts w:hint="eastAsia"/>
+          <w:sz w:val="24"/>
+          <w:szCs w:val="24"/>
+          <w:u w:val="single"/>
+        </w:rPr>
+        <w:t>passes</w:t>
+      </w:r>
+      <w:r>
+        <w:rPr>
+          <w:rFonts w:hint="eastAsia"/>
+          <w:sz w:val="24"/>
+          <w:szCs w:val="24"/>
+          <w:u w:val="single"/>
+        </w:rPr>
+        <w:t>，</w:t>
+      </w:r>
+      <w:proofErr w:type="spellStart"/>
+      <w:r>
+        <w:rPr>
+          <w:rFonts w:hint="eastAsia"/>
+          <w:sz w:val="24"/>
+          <w:szCs w:val="24"/>
+          <w:u w:val="single"/>
+        </w:rPr>
+        <w:t>defence</w:t>
+      </w:r>
+      <w:proofErr w:type="spellEnd"/>
+      <w:r>
+        <w:rPr>
+          <w:rFonts w:hint="eastAsia"/>
+          <w:sz w:val="24"/>
+          <w:szCs w:val="24"/>
+          <w:u w:val="single"/>
+        </w:rPr>
+        <w:t>，</w:t>
+      </w:r>
+      <w:r>
+        <w:rPr>
+          <w:rFonts w:hint="eastAsia"/>
+          <w:sz w:val="24"/>
+          <w:szCs w:val="24"/>
+        </w:rPr>
+        <w:t>attack and fail</w:t>
+      </w:r>
+      <w:r>
+        <w:rPr>
+          <w:rFonts w:hint="eastAsia"/>
+          <w:sz w:val="24"/>
+          <w:szCs w:val="24"/>
+        </w:rPr>
+        <w:t>等。对经过数据清洗动态指标之间通过可视化进行相关性分析后，以净胜球分类作为比赛样本标签，以随机森林分类器作为机器学习的模型，用网格搜索调优参数，建立动态指标</w:t>
+      </w:r>
+      <w:r>
+        <w:rPr>
+          <w:rFonts w:hint="eastAsia"/>
+          <w:sz w:val="24"/>
+          <w:szCs w:val="24"/>
+        </w:rPr>
+        <w:t>评价模型，进行交叉验证，达到了</w:t>
+      </w:r>
+      <w:r>
+        <w:rPr>
+          <w:rFonts w:hint="eastAsia"/>
+          <w:sz w:val="24"/>
+          <w:szCs w:val="24"/>
+        </w:rPr>
+        <w:t>80%</w:t>
+      </w:r>
+      <w:r>
+        <w:rPr>
+          <w:rFonts w:hint="eastAsia"/>
+          <w:sz w:val="24"/>
+          <w:szCs w:val="24"/>
+        </w:rPr>
+        <w:t>的准确率。</w:t>
+      </w:r>
+    </w:p>
+    <w:p>
+      <w:pPr>
+        <w:pStyle w:val="WPSOffice1"/>
+        <w:tabs>
+          <w:tab w:val="right" w:leader="dot" w:pos="8306"/>
+        </w:tabs>
+        <w:spacing w:line="360" w:lineRule="auto"/>
+        <w:ind w:firstLineChars="200" w:firstLine="480"/>
+        <w:rPr>
+          <w:rFonts w:hint="eastAsia"/>
+          <w:sz w:val="24"/>
+          <w:szCs w:val="24"/>
+        </w:rPr>
+      </w:pPr>
+      <w:r>
+        <w:rPr>
+          <w:sz w:val="24"/>
+          <w:szCs w:val="24"/>
+        </w:rPr>
+        <w:t xml:space="preserve">Secondly, we divide </w:t>
+      </w:r>
+      <w:r>
+        <w:rPr>
+          <w:color w:val="00B0F0"/>
+          <w:sz w:val="24"/>
+          <w:szCs w:val="24"/>
+        </w:rPr>
+        <w:t>performance indicators</w:t>
+      </w:r>
+      <w:r>
+        <w:rPr>
+          <w:sz w:val="24"/>
+          <w:szCs w:val="24"/>
+        </w:rPr>
+        <w:t xml:space="preserve"> that reflect </w:t>
+      </w:r>
+      <w:r>
+        <w:rPr>
+          <w:color w:val="00B0F0"/>
+          <w:sz w:val="24"/>
+          <w:szCs w:val="24"/>
+        </w:rPr>
+        <w:t>successful teamwork</w:t>
+      </w:r>
+      <w:r>
+        <w:rPr>
+          <w:sz w:val="24"/>
+          <w:szCs w:val="24"/>
+        </w:rPr>
+        <w:t xml:space="preserve"> into dynamic indicators and static indicators. </w:t>
+      </w:r>
+      <w:r>
+        <w:rPr>
+          <w:rFonts w:hint="eastAsia"/>
+          <w:sz w:val="24"/>
+          <w:szCs w:val="24"/>
+        </w:rPr>
+        <w:t>S</w:t>
+      </w:r>
+      <w:r>
+        <w:rPr>
+          <w:sz w:val="24"/>
+          <w:szCs w:val="24"/>
+        </w:rPr>
+        <w:t>tatic</w:t>
+      </w:r>
+      <w:r>
+        <w:rPr>
+          <w:sz w:val="24"/>
+          <w:szCs w:val="24"/>
+        </w:rPr>
+        <w:t xml:space="preserve"> </w:t>
+      </w:r>
+      <w:r>
+        <w:rPr>
+          <w:sz w:val="24"/>
+          <w:szCs w:val="24"/>
+        </w:rPr>
+        <w:t>indicators include player position arrangement and line-up. We</w:t>
+      </w:r>
+      <w:r>
+        <w:rPr>
+          <w:color w:val="00B0F0"/>
+          <w:sz w:val="24"/>
+          <w:szCs w:val="24"/>
+        </w:rPr>
+        <w:t xml:space="preserve"> build</w:t>
+      </w:r>
+      <w:r>
+        <w:rPr>
+          <w:sz w:val="24"/>
+          <w:szCs w:val="24"/>
+        </w:rPr>
+        <w:t xml:space="preserve"> player season hotspot models and player distribution models. The </w:t>
+      </w:r>
+      <w:r>
+        <w:rPr>
+          <w:sz w:val="24"/>
+          <w:szCs w:val="24"/>
+        </w:rPr>
+        <w:t>d</w:t>
+      </w:r>
+      <w:r>
+        <w:rPr>
+          <w:sz w:val="24"/>
+          <w:szCs w:val="24"/>
+        </w:rPr>
+        <w:t xml:space="preserve">ynamic indicators include opponents, side, coach, passes, </w:t>
+      </w:r>
+      <w:r>
+        <w:rPr>
+          <w:sz w:val="24"/>
+          <w:szCs w:val="24"/>
+        </w:rPr>
+        <w:lastRenderedPageBreak/>
+        <w:t>defense, attack and fail.</w:t>
+      </w:r>
+      <w:r>
+        <w:rPr>
+          <w:sz w:val="24"/>
+          <w:szCs w:val="24"/>
+        </w:rPr>
+        <w:t xml:space="preserve"> etc. After visually analyzing the </w:t>
+      </w:r>
+      <w:r>
+        <w:rPr>
+          <w:color w:val="00B0F0"/>
+          <w:sz w:val="24"/>
+          <w:szCs w:val="24"/>
+        </w:rPr>
+        <w:t>correlation between the dynamic indicators</w:t>
+      </w:r>
+      <w:r>
+        <w:rPr>
+          <w:sz w:val="24"/>
+          <w:szCs w:val="24"/>
+        </w:rPr>
+        <w:t xml:space="preserve"> after data cleaning, </w:t>
+      </w:r>
+      <w:r>
+        <w:rPr>
+          <w:color w:val="00B0F0"/>
+          <w:sz w:val="24"/>
+          <w:szCs w:val="24"/>
+        </w:rPr>
+        <w:t>the goal difference classification</w:t>
+      </w:r>
+      <w:r>
+        <w:rPr>
+          <w:sz w:val="24"/>
+          <w:szCs w:val="24"/>
+        </w:rPr>
+        <w:t xml:space="preserve"> is used as the game sample label, and the random forest classifier is used as the machine learning model. </w:t>
+      </w:r>
+      <w:r>
+        <w:rPr>
+          <w:color w:val="00B0F0"/>
+          <w:sz w:val="24"/>
+          <w:szCs w:val="24"/>
+        </w:rPr>
+        <w:t>We use the grid</w:t>
+      </w:r>
+      <w:r>
+        <w:rPr>
+          <w:sz w:val="24"/>
+          <w:szCs w:val="24"/>
+        </w:rPr>
+        <w:t xml:space="preserve"> to search for tuning parameters to establish a dynamic index evaluation model</w:t>
+      </w:r>
+      <w:r>
+        <w:rPr>
+          <w:sz w:val="24"/>
+          <w:szCs w:val="24"/>
+        </w:rPr>
+        <w:t xml:space="preserve">, and performed cross-validation, achieving </w:t>
+      </w:r>
+      <w:proofErr w:type="spellStart"/>
+      <w:r>
+        <w:rPr>
+          <w:sz w:val="24"/>
+          <w:szCs w:val="24"/>
+        </w:rPr>
+        <w:t>accurancy</w:t>
+      </w:r>
+      <w:proofErr w:type="spellEnd"/>
+      <w:r>
+        <w:rPr>
+          <w:sz w:val="24"/>
+          <w:szCs w:val="24"/>
+        </w:rPr>
+        <w:t xml:space="preserve"> of 80%.</w:t>
       </w:r>
     </w:p>
     <w:p>
@@ -213,7 +741,6 @@
         <w:ind w:firstLine="420"/>
         <w:rPr>
           <w:sz w:val="24"/>
-          <w:szCs w:val="24"/>
         </w:rPr>
       </w:pPr>
       <w:r>
@@ -222,14 +749,21 @@
           <w:sz w:val="24"/>
           <w:szCs w:val="24"/>
         </w:rPr>
-        <w:t>Thirdly，</w:t>
-      </w:r>
-      <w:r>
-        <w:rPr>
-          <w:rFonts w:hint="eastAsia"/>
-          <w:sz w:val="24"/>
-          <w:szCs w:val="24"/>
-          <w:lang w:val="en-US" w:eastAsia="zh-CN"/>
+        <w:t>Thirdly</w:t>
+      </w:r>
+      <w:r>
+        <w:rPr>
+          <w:rFonts w:hint="eastAsia"/>
+          <w:sz w:val="24"/>
+          <w:szCs w:val="24"/>
+        </w:rPr>
+        <w:t>，</w:t>
+      </w:r>
+      <w:r>
+        <w:rPr>
+          <w:rFonts w:hint="eastAsia"/>
+          <w:sz w:val="24"/>
+          <w:szCs w:val="24"/>
         </w:rPr>
         <w:t>球队的结构策略包括了静态指标和动态指标。</w:t>
       </w:r>
@@ -239,14 +773,29 @@
           <w:sz w:val="24"/>
           <w:szCs w:val="24"/>
         </w:rPr>
-        <w:t>通过上述中建立的模型进行观察分析，我们着重研究静态指标对球队的胜利起到的关键作用，综合考虑球员位置和技术数据评价模型，建立不同球员在不同位置价值评价模型。通过模拟退火算法，优化11人排列组合的考虑，在局部最优解的父级搜索树进行搜索全局最优解，最终给出价值最优的首发阵容阵型图。</w:t>
-      </w:r>
-      <w:r>
-        <w:rPr>
-          <w:rFonts w:hint="eastAsia"/>
-          <w:sz w:val="24"/>
-          <w:szCs w:val="24"/>
-          <w:lang w:val="en-US" w:eastAsia="zh-CN"/>
+        <w:t>通过上述中建立的模型进行观察分析，我们着重研究静态指标对球队的胜利起到的关键作用，综合考虑球员位置和技术数据评价模型，建立不同球员在不同位置价值评价模型。通过模拟退火算法，优化</w:t>
+      </w:r>
+      <w:r>
+        <w:rPr>
+          <w:rFonts w:hint="eastAsia"/>
+          <w:sz w:val="24"/>
+          <w:szCs w:val="24"/>
+        </w:rPr>
+        <w:t>11</w:t>
+      </w:r>
+      <w:r>
+        <w:rPr>
+          <w:rFonts w:hint="eastAsia"/>
+          <w:sz w:val="24"/>
+          <w:szCs w:val="24"/>
+        </w:rPr>
+        <w:t>人排列组合的考虑，在局部最优解的父级搜索树进行搜索全局最优解，最终给出价值最优的首发阵容阵型图。</w:t>
+      </w:r>
+      <w:r>
+        <w:rPr>
+          <w:rFonts w:hint="eastAsia"/>
+          <w:sz w:val="24"/>
+          <w:szCs w:val="24"/>
         </w:rPr>
         <w:t>此外</w:t>
       </w:r>
@@ -261,7 +810,6 @@
         <w:rPr>
           <w:rFonts w:hint="eastAsia"/>
           <w:sz w:val="24"/>
-          <w:lang w:val="en-US" w:eastAsia="zh-CN"/>
         </w:rPr>
         <w:t>还</w:t>
       </w:r>
@@ -276,7 +824,6 @@
         <w:rPr>
           <w:rFonts w:hint="eastAsia"/>
           <w:sz w:val="24"/>
-          <w:lang w:val="en-US" w:eastAsia="zh-CN"/>
         </w:rPr>
         <w:t>三</w:t>
       </w:r>
@@ -292,11 +839,6 @@
           <w:rFonts w:hint="eastAsia"/>
           <w:color w:val="000000" w:themeColor="text1"/>
           <w:sz w:val="24"/>
-          <w14:textFill>
-            <w14:solidFill>
-              <w14:schemeClr w14:val="tx1"/>
-            </w14:solidFill>
-          </w14:textFill>
         </w:rPr>
         <w:t>次要</w:t>
       </w:r>
@@ -311,7 +853,6 @@
         <w:rPr>
           <w:rFonts w:hint="eastAsia"/>
           <w:sz w:val="24"/>
-          <w:lang w:val="en-US" w:eastAsia="zh-CN"/>
         </w:rPr>
         <w:t>给教练提出的综合建议。</w:t>
       </w:r>
@@ -321,317 +862,722 @@
         <w:spacing w:line="360" w:lineRule="auto"/>
         <w:ind w:firstLine="420"/>
         <w:rPr>
+          <w:rFonts w:hint="eastAsia"/>
           <w:sz w:val="24"/>
           <w:szCs w:val="24"/>
         </w:rPr>
       </w:pPr>
       <w:r>
         <w:rPr>
-          <w:rFonts w:hint="eastAsia"/>
-          <w:sz w:val="24"/>
-          <w:szCs w:val="24"/>
-        </w:rPr>
-        <w:t>Finally，我们用哈士奇球队的案例来解释群体动力学。并用哈士奇球队建立模型得到的结论来说明如何设计更有效的团队，并对团队绩效指标进行补充。</w:t>
+          <w:sz w:val="24"/>
+          <w:szCs w:val="24"/>
+        </w:rPr>
+        <w:t xml:space="preserve">Thirdly, the team's </w:t>
+      </w:r>
+      <w:r>
+        <w:rPr>
+          <w:color w:val="00B0F0"/>
+          <w:sz w:val="24"/>
+          <w:szCs w:val="24"/>
+        </w:rPr>
+        <w:t>structural strategy</w:t>
+      </w:r>
+      <w:r>
+        <w:rPr>
+          <w:sz w:val="24"/>
+          <w:szCs w:val="24"/>
+        </w:rPr>
+        <w:t xml:space="preserve"> includes static indicators and dynamic indicators. </w:t>
+      </w:r>
+      <w:r>
+        <w:rPr>
+          <w:color w:val="00B0F0"/>
+          <w:sz w:val="24"/>
+          <w:szCs w:val="24"/>
+        </w:rPr>
+        <w:t>Based on the observation and analysis of</w:t>
+      </w:r>
+      <w:r>
+        <w:rPr>
+          <w:color w:val="00B0F0"/>
+          <w:sz w:val="24"/>
+          <w:szCs w:val="24"/>
+        </w:rPr>
+        <w:t>(</w:t>
+      </w:r>
+      <w:r>
+        <w:rPr>
+          <w:rFonts w:hint="eastAsia"/>
+          <w:color w:val="00B0F0"/>
+          <w:sz w:val="24"/>
+          <w:szCs w:val="24"/>
+        </w:rPr>
+        <w:t>机翻</w:t>
+      </w:r>
+      <w:r>
+        <w:rPr>
+          <w:color w:val="00B0F0"/>
+          <w:sz w:val="24"/>
+          <w:szCs w:val="24"/>
+        </w:rPr>
+        <w:t xml:space="preserve">) </w:t>
+      </w:r>
+      <w:r>
+        <w:rPr>
+          <w:sz w:val="24"/>
+          <w:szCs w:val="24"/>
+        </w:rPr>
+        <w:t xml:space="preserve">By </w:t>
+      </w:r>
+      <w:r>
+        <w:rPr>
+          <w:sz w:val="24"/>
+          <w:szCs w:val="24"/>
+        </w:rPr>
+        <w:t xml:space="preserve">observing and analyzing </w:t>
+      </w:r>
+      <w:r>
+        <w:rPr>
+          <w:sz w:val="24"/>
+          <w:szCs w:val="24"/>
+        </w:rPr>
+        <w:t>the models established</w:t>
+      </w:r>
+      <w:r>
+        <w:rPr>
+          <w:sz w:val="24"/>
+          <w:szCs w:val="24"/>
+        </w:rPr>
+        <w:t xml:space="preserve"> above, we </w:t>
+      </w:r>
+      <w:r>
+        <w:rPr>
+          <w:color w:val="00B0F0"/>
+          <w:sz w:val="24"/>
+          <w:szCs w:val="24"/>
+        </w:rPr>
+        <w:t>focus on</w:t>
+      </w:r>
+      <w:r>
+        <w:rPr>
+          <w:sz w:val="24"/>
+          <w:szCs w:val="24"/>
+        </w:rPr>
+        <w:t xml:space="preserve"> the role of static indicators in the victory of the team, comprehensively consider the player</w:t>
+      </w:r>
+      <w:r>
+        <w:rPr>
+          <w:sz w:val="24"/>
+          <w:szCs w:val="24"/>
+        </w:rPr>
+        <w:t>’s</w:t>
+      </w:r>
+      <w:r>
+        <w:rPr>
+          <w:sz w:val="24"/>
+          <w:szCs w:val="24"/>
+        </w:rPr>
+        <w:t xml:space="preserve"> position and technical</w:t>
+      </w:r>
+      <w:r>
+        <w:rPr>
+          <w:sz w:val="24"/>
+          <w:szCs w:val="24"/>
+        </w:rPr>
+        <w:t xml:space="preserve"> statistical</w:t>
+      </w:r>
+      <w:r>
+        <w:rPr>
+          <w:sz w:val="24"/>
+          <w:szCs w:val="24"/>
+        </w:rPr>
+        <w:t xml:space="preserve"> data evaluation model, </w:t>
+      </w:r>
+      <w:r>
+        <w:rPr>
+          <w:sz w:val="24"/>
+          <w:szCs w:val="24"/>
+        </w:rPr>
+        <w:t>and establish different players' value evaluation models in different positions.</w:t>
+      </w:r>
+      <w:r>
+        <w:rPr>
+          <w:sz w:val="24"/>
+          <w:szCs w:val="24"/>
+        </w:rPr>
+        <w:t xml:space="preserve"> </w:t>
+      </w:r>
+      <w:r>
+        <w:rPr>
+          <w:color w:val="00B0F0"/>
+          <w:sz w:val="24"/>
+          <w:szCs w:val="24"/>
+        </w:rPr>
+        <w:t>With</w:t>
+      </w:r>
+      <w:r>
+        <w:rPr>
+          <w:sz w:val="24"/>
+          <w:szCs w:val="24"/>
+        </w:rPr>
+        <w:t xml:space="preserve"> </w:t>
+      </w:r>
+      <w:r>
+        <w:rPr>
+          <w:sz w:val="24"/>
+          <w:szCs w:val="24"/>
+        </w:rPr>
+        <w:t xml:space="preserve">the </w:t>
+      </w:r>
+      <w:r>
+        <w:rPr>
+          <w:sz w:val="24"/>
+          <w:szCs w:val="24"/>
+        </w:rPr>
+        <w:t xml:space="preserve">simulated annealing algorithm, </w:t>
+      </w:r>
+      <w:r>
+        <w:rPr>
+          <w:sz w:val="24"/>
+          <w:szCs w:val="24"/>
+        </w:rPr>
+        <w:t>we</w:t>
+      </w:r>
+      <w:r>
+        <w:rPr>
+          <w:sz w:val="24"/>
+          <w:szCs w:val="24"/>
+        </w:rPr>
+        <w:t xml:space="preserve"> optimiz</w:t>
+      </w:r>
+      <w:r>
+        <w:rPr>
+          <w:sz w:val="24"/>
+          <w:szCs w:val="24"/>
+        </w:rPr>
+        <w:t>ed</w:t>
+      </w:r>
+      <w:r>
+        <w:rPr>
+          <w:sz w:val="24"/>
+          <w:szCs w:val="24"/>
+        </w:rPr>
+        <w:t xml:space="preserve"> the 11-person permutation and combination, and </w:t>
+      </w:r>
+      <w:r>
+        <w:rPr>
+          <w:sz w:val="24"/>
+          <w:szCs w:val="24"/>
+        </w:rPr>
+        <w:t xml:space="preserve">searched </w:t>
+      </w:r>
+      <w:r>
+        <w:rPr>
+          <w:sz w:val="24"/>
+          <w:szCs w:val="24"/>
+        </w:rPr>
+        <w:t>the global optimal solution in the parent search tree of the local optimal solution.</w:t>
+      </w:r>
+      <w:r>
+        <w:rPr>
+          <w:sz w:val="24"/>
+          <w:szCs w:val="24"/>
+        </w:rPr>
+        <w:t xml:space="preserve"> </w:t>
+      </w:r>
+      <w:r>
+        <w:rPr>
+          <w:sz w:val="24"/>
+          <w:szCs w:val="24"/>
+        </w:rPr>
+        <w:t xml:space="preserve">The model finally gave the </w:t>
+      </w:r>
+      <w:r>
+        <w:rPr>
+          <w:sz w:val="24"/>
+          <w:szCs w:val="24"/>
+        </w:rPr>
+        <w:t>starting</w:t>
+      </w:r>
+      <w:r>
+        <w:rPr>
+          <w:sz w:val="24"/>
+          <w:szCs w:val="24"/>
+        </w:rPr>
+        <w:t xml:space="preserve"> lineup</w:t>
+      </w:r>
+      <w:r>
+        <w:rPr>
+          <w:color w:val="00B0F0"/>
+          <w:sz w:val="24"/>
+          <w:szCs w:val="24"/>
+        </w:rPr>
+        <w:t xml:space="preserve"> formation</w:t>
+      </w:r>
+      <w:r>
+        <w:rPr>
+          <w:sz w:val="24"/>
+          <w:szCs w:val="24"/>
+        </w:rPr>
+        <w:t>.</w:t>
+      </w:r>
+      <w:r>
+        <w:rPr>
+          <w:sz w:val="24"/>
+          <w:szCs w:val="24"/>
+        </w:rPr>
+        <w:t xml:space="preserve"> In addition, we also consider the following three secondary factors: tacit understanding between players, home and away influence, and coaching arrangements</w:t>
+      </w:r>
+      <w:r>
+        <w:rPr>
+          <w:sz w:val="24"/>
+          <w:szCs w:val="24"/>
+        </w:rPr>
+        <w:t>,</w:t>
+      </w:r>
+      <w:r>
+        <w:t xml:space="preserve"> </w:t>
+      </w:r>
+      <w:r>
+        <w:rPr>
+          <w:sz w:val="24"/>
+          <w:szCs w:val="24"/>
+        </w:rPr>
+        <w:t xml:space="preserve">and </w:t>
+      </w:r>
+      <w:r>
+        <w:rPr>
+          <w:color w:val="00B0F0"/>
+          <w:sz w:val="24"/>
+          <w:szCs w:val="24"/>
+        </w:rPr>
+        <w:t>make</w:t>
+      </w:r>
+      <w:r>
+        <w:rPr>
+          <w:sz w:val="24"/>
+          <w:szCs w:val="24"/>
+        </w:rPr>
+        <w:t xml:space="preserve"> comprehensive recommendations to the coach.</w:t>
+      </w:r>
+    </w:p>
+    <w:p>
+      <w:pPr>
+        <w:spacing w:line="360" w:lineRule="auto"/>
+        <w:ind w:firstLine="420"/>
+        <w:rPr>
+          <w:sz w:val="24"/>
+          <w:szCs w:val="24"/>
+        </w:rPr>
+      </w:pPr>
+      <w:r>
+        <w:rPr>
+          <w:rFonts w:hint="eastAsia"/>
+          <w:sz w:val="24"/>
+          <w:szCs w:val="24"/>
+        </w:rPr>
+        <w:t>Finally</w:t>
+      </w:r>
+      <w:r>
+        <w:rPr>
+          <w:rFonts w:hint="eastAsia"/>
+          <w:sz w:val="24"/>
+          <w:szCs w:val="24"/>
+        </w:rPr>
+        <w:t>，我们用哈士奇球队的案</w:t>
+      </w:r>
+      <w:r>
+        <w:rPr>
+          <w:rFonts w:hint="eastAsia"/>
+          <w:sz w:val="24"/>
+          <w:szCs w:val="24"/>
+        </w:rPr>
+        <w:t>例来解释群体动力学。并用哈士奇球队建立模型得到的结论来说明如何设计更有效的团队，并对团队绩效指标进行补充。</w:t>
+      </w:r>
+    </w:p>
+    <w:p>
+      <w:pPr>
+        <w:spacing w:line="360" w:lineRule="auto"/>
+        <w:ind w:firstLine="420"/>
+        <w:rPr>
+          <w:rFonts w:hint="eastAsia"/>
+          <w:sz w:val="24"/>
+          <w:szCs w:val="24"/>
+        </w:rPr>
+      </w:pPr>
+      <w:r>
+        <w:rPr>
+          <w:sz w:val="24"/>
+          <w:szCs w:val="24"/>
+        </w:rPr>
+        <w:t xml:space="preserve">Finally, we use the case of </w:t>
+      </w:r>
+      <w:r>
+        <w:rPr>
+          <w:sz w:val="24"/>
+          <w:szCs w:val="24"/>
+        </w:rPr>
+        <w:t>the Huskies</w:t>
+      </w:r>
+      <w:r>
+        <w:rPr>
+          <w:sz w:val="24"/>
+          <w:szCs w:val="24"/>
+        </w:rPr>
+        <w:t xml:space="preserve"> to explain group dynamics. And use the conclusions obtained by </w:t>
+      </w:r>
+      <w:r>
+        <w:rPr>
+          <w:sz w:val="24"/>
+          <w:szCs w:val="24"/>
+        </w:rPr>
+        <w:t>the Huskies</w:t>
+      </w:r>
+      <w:r>
+        <w:rPr>
+          <w:sz w:val="24"/>
+          <w:szCs w:val="24"/>
+        </w:rPr>
+        <w:t xml:space="preserve"> to build a model to explain how to design a more effective team and supplement the team performance indicators.</w:t>
       </w:r>
     </w:p>
     <w:sectPr>
       <w:pgSz w:w="11906" w:h="16838"/>
       <w:pgMar w:top="1440" w:right="1800" w:bottom="1440" w:left="1800" w:header="851" w:footer="992" w:gutter="0"/>
-      <w:cols w:space="425" w:num="1"/>
-      <w:docGrid w:type="lines" w:linePitch="312" w:charSpace="0"/>
+      <w:cols w:space="425"/>
+      <w:docGrid w:type="lines" w:linePitch="312"/>
     </w:sectPr>
   </w:body>
 </w:document>
 </file>
 
 <file path=word/styles.xml><?xml version="1.0" encoding="utf-8"?>
-<w:styles xmlns:mc="http://schemas.openxmlformats.org/markup-compatibility/2006" xmlns:o="urn:schemas-microsoft-com:office:office" xmlns:r="http://schemas.openxmlformats.org/officeDocument/2006/relationships" xmlns:m="http://schemas.openxmlformats.org/officeDocument/2006/math" xmlns:v="urn:schemas-microsoft-com:vml" xmlns:w="http://schemas.openxmlformats.org/wordprocessingml/2006/main" xmlns:w14="http://schemas.microsoft.com/office/word/2010/wordml" xmlns:w10="urn:schemas-microsoft-com:office:word" xmlns:sl="http://schemas.openxmlformats.org/schemaLibrary/2006/main" mc:Ignorable="w14">
+<w:styles xmlns:mc="http://schemas.openxmlformats.org/markup-compatibility/2006" xmlns:r="http://schemas.openxmlformats.org/officeDocument/2006/relationships" xmlns:w="http://schemas.openxmlformats.org/wordprocessingml/2006/main" xmlns:w14="http://schemas.microsoft.com/office/word/2010/wordml" xmlns:w15="http://schemas.microsoft.com/office/word/2012/wordml" xmlns:w16cid="http://schemas.microsoft.com/office/word/2016/wordml/cid" xmlns:w16se="http://schemas.microsoft.com/office/word/2015/wordml/symex" mc:Ignorable="w14 w15 w16se w16cid">
   <w:docDefaults>
     <w:rPrDefault>
       <w:rPr>
-        <w:rFonts w:ascii="Times New Roman" w:hAnsi="Times New Roman" w:eastAsia="宋体" w:cs="Times New Roman"/>
+        <w:rFonts w:ascii="Times New Roman" w:eastAsia="宋体" w:hAnsi="Times New Roman" w:cs="Times New Roman"/>
+        <w:lang w:val="en-US" w:eastAsia="zh-CN" w:bidi="ar-SA"/>
       </w:rPr>
     </w:rPrDefault>
+    <w:pPrDefault/>
   </w:docDefaults>
-  <w:latentStyles w:count="260" w:defQFormat="0" w:defUnhideWhenUsed="1" w:defSemiHidden="1" w:defUIPriority="99" w:defLockedState="0">
-    <w:lsdException w:qFormat="1" w:unhideWhenUsed="0" w:uiPriority="0" w:semiHidden="0" w:name="Normal"/>
-    <w:lsdException w:qFormat="1" w:unhideWhenUsed="0" w:uiPriority="0" w:semiHidden="0" w:name="heading 1"/>
-    <w:lsdException w:qFormat="1" w:uiPriority="0" w:name="heading 2"/>
-    <w:lsdException w:qFormat="1" w:uiPriority="0" w:name="heading 3"/>
-    <w:lsdException w:qFormat="1" w:uiPriority="0" w:name="heading 4"/>
-    <w:lsdException w:qFormat="1" w:uiPriority="0" w:name="heading 5"/>
-    <w:lsdException w:qFormat="1" w:uiPriority="0" w:name="heading 6"/>
-    <w:lsdException w:qFormat="1" w:uiPriority="0" w:name="heading 7"/>
-    <w:lsdException w:qFormat="1" w:uiPriority="0" w:name="heading 8"/>
-    <w:lsdException w:qFormat="1" w:uiPriority="0" w:name="heading 9"/>
-    <w:lsdException w:unhideWhenUsed="0" w:uiPriority="0" w:semiHidden="0" w:name="index 1"/>
-    <w:lsdException w:unhideWhenUsed="0" w:uiPriority="0" w:semiHidden="0" w:name="index 2"/>
-    <w:lsdException w:unhideWhenUsed="0" w:uiPriority="0" w:semiHidden="0" w:name="index 3"/>
-    <w:lsdException w:unhideWhenUsed="0" w:uiPriority="0" w:semiHidden="0" w:name="index 4"/>
-    <w:lsdException w:unhideWhenUsed="0" w:uiPriority="0" w:semiHidden="0" w:name="index 5"/>
-    <w:lsdException w:unhideWhenUsed="0" w:uiPriority="0" w:semiHidden="0" w:name="index 6"/>
-    <w:lsdException w:unhideWhenUsed="0" w:uiPriority="0" w:semiHidden="0" w:name="index 7"/>
-    <w:lsdException w:unhideWhenUsed="0" w:uiPriority="0" w:semiHidden="0" w:name="index 8"/>
-    <w:lsdException w:unhideWhenUsed="0" w:uiPriority="0" w:semiHidden="0" w:name="index 9"/>
-    <w:lsdException w:unhideWhenUsed="0" w:uiPriority="0" w:semiHidden="0" w:name="toc 1"/>
-    <w:lsdException w:unhideWhenUsed="0" w:uiPriority="0" w:semiHidden="0" w:name="toc 2"/>
-    <w:lsdException w:unhideWhenUsed="0" w:uiPriority="0" w:semiHidden="0" w:name="toc 3"/>
-    <w:lsdException w:unhideWhenUsed="0" w:uiPriority="0" w:semiHidden="0" w:name="toc 4"/>
-    <w:lsdException w:unhideWhenUsed="0" w:uiPriority="0" w:semiHidden="0" w:name="toc 5"/>
-    <w:lsdException w:unhideWhenUsed="0" w:uiPriority="0" w:semiHidden="0" w:name="toc 6"/>
-    <w:lsdException w:unhideWhenUsed="0" w:uiPriority="0" w:semiHidden="0" w:name="toc 7"/>
-    <w:lsdException w:unhideWhenUsed="0" w:uiPriority="0" w:semiHidden="0" w:name="toc 8"/>
-    <w:lsdException w:unhideWhenUsed="0" w:uiPriority="0" w:semiHidden="0" w:name="toc 9"/>
-    <w:lsdException w:unhideWhenUsed="0" w:uiPriority="0" w:semiHidden="0" w:name="Normal Indent"/>
-    <w:lsdException w:unhideWhenUsed="0" w:uiPriority="0" w:semiHidden="0" w:name="footnote text"/>
-    <w:lsdException w:unhideWhenUsed="0" w:uiPriority="0" w:semiHidden="0" w:name="annotation text"/>
-    <w:lsdException w:qFormat="1" w:uiPriority="99" w:semiHidden="0" w:name="header"/>
-    <w:lsdException w:unhideWhenUsed="0" w:uiPriority="0" w:semiHidden="0" w:name="footer"/>
-    <w:lsdException w:unhideWhenUsed="0" w:uiPriority="0" w:semiHidden="0" w:name="index heading"/>
-    <w:lsdException w:qFormat="1" w:uiPriority="0" w:name="caption"/>
-    <w:lsdException w:unhideWhenUsed="0" w:uiPriority="0" w:semiHidden="0" w:name="table of figures"/>
-    <w:lsdException w:unhideWhenUsed="0" w:uiPriority="0" w:semiHidden="0" w:name="envelope address"/>
-    <w:lsdException w:unhideWhenUsed="0" w:uiPriority="0" w:semiHidden="0" w:name="envelope return"/>
-    <w:lsdException w:unhideWhenUsed="0" w:uiPriority="0" w:semiHidden="0" w:name="footnote reference"/>
-    <w:lsdException w:unhideWhenUsed="0" w:uiPriority="0" w:semiHidden="0" w:name="annotation reference"/>
-    <w:lsdException w:unhideWhenUsed="0" w:uiPriority="0" w:semiHidden="0" w:name="line number"/>
-    <w:lsdException w:unhideWhenUsed="0" w:uiPriority="0" w:semiHidden="0" w:name="page number"/>
-    <w:lsdException w:unhideWhenUsed="0" w:uiPriority="0" w:semiHidden="0" w:name="endnote reference"/>
-    <w:lsdException w:unhideWhenUsed="0" w:uiPriority="0" w:semiHidden="0" w:name="endnote text"/>
-    <w:lsdException w:unhideWhenUsed="0" w:uiPriority="0" w:semiHidden="0" w:name="table of authorities"/>
-    <w:lsdException w:unhideWhenUsed="0" w:uiPriority="0" w:semiHidden="0" w:name="macro"/>
-    <w:lsdException w:unhideWhenUsed="0" w:uiPriority="0" w:semiHidden="0" w:name="toa heading"/>
-    <w:lsdException w:unhideWhenUsed="0" w:uiPriority="0" w:semiHidden="0" w:name="List"/>
-    <w:lsdException w:unhideWhenUsed="0" w:uiPriority="0" w:semiHidden="0" w:name="List Bullet"/>
-    <w:lsdException w:unhideWhenUsed="0" w:uiPriority="0" w:semiHidden="0" w:name="List Number"/>
-    <w:lsdException w:unhideWhenUsed="0" w:uiPriority="0" w:semiHidden="0" w:name="List 2"/>
-    <w:lsdException w:unhideWhenUsed="0" w:uiPriority="0" w:semiHidden="0" w:name="List 3"/>
-    <w:lsdException w:unhideWhenUsed="0" w:uiPriority="0" w:semiHidden="0" w:name="List 4"/>
-    <w:lsdException w:unhideWhenUsed="0" w:uiPriority="0" w:semiHidden="0" w:name="List 5"/>
-    <w:lsdException w:unhideWhenUsed="0" w:uiPriority="0" w:semiHidden="0" w:name="List Bullet 2"/>
-    <w:lsdException w:unhideWhenUsed="0" w:uiPriority="0" w:semiHidden="0" w:name="List Bullet 3"/>
-    <w:lsdException w:unhideWhenUsed="0" w:uiPriority="0" w:semiHidden="0" w:name="List Bullet 4"/>
-    <w:lsdException w:unhideWhenUsed="0" w:uiPriority="0" w:semiHidden="0" w:name="List Bullet 5"/>
-    <w:lsdException w:unhideWhenUsed="0" w:uiPriority="0" w:semiHidden="0" w:name="List Number 2"/>
-    <w:lsdException w:unhideWhenUsed="0" w:uiPriority="0" w:semiHidden="0" w:name="List Number 3"/>
-    <w:lsdException w:unhideWhenUsed="0" w:uiPriority="0" w:semiHidden="0" w:name="List Number 4"/>
-    <w:lsdException w:unhideWhenUsed="0" w:uiPriority="0" w:semiHidden="0" w:name="List Number 5"/>
-    <w:lsdException w:qFormat="1" w:unhideWhenUsed="0" w:uiPriority="0" w:semiHidden="0" w:name="Title"/>
-    <w:lsdException w:unhideWhenUsed="0" w:uiPriority="0" w:semiHidden="0" w:name="Closing"/>
-    <w:lsdException w:unhideWhenUsed="0" w:uiPriority="0" w:semiHidden="0" w:name="Signature"/>
-    <w:lsdException w:uiPriority="1" w:name="Default Paragraph Font"/>
-    <w:lsdException w:unhideWhenUsed="0" w:uiPriority="0" w:semiHidden="0" w:name="Body Text"/>
-    <w:lsdException w:unhideWhenUsed="0" w:uiPriority="0" w:semiHidden="0" w:name="Body Text Indent"/>
-    <w:lsdException w:unhideWhenUsed="0" w:uiPriority="0" w:semiHidden="0" w:name="List Continue"/>
-    <w:lsdException w:unhideWhenUsed="0" w:uiPriority="0" w:semiHidden="0" w:name="List Continue 2"/>
-    <w:lsdException w:unhideWhenUsed="0" w:uiPriority="0" w:semiHidden="0" w:name="List Continue 3"/>
-    <w:lsdException w:unhideWhenUsed="0" w:uiPriority="0" w:semiHidden="0" w:name="List Continue 4"/>
-    <w:lsdException w:unhideWhenUsed="0" w:uiPriority="0" w:semiHidden="0" w:name="List Continue 5"/>
-    <w:lsdException w:unhideWhenUsed="0" w:uiPriority="0" w:semiHidden="0" w:name="Message Header"/>
-    <w:lsdException w:qFormat="1" w:unhideWhenUsed="0" w:uiPriority="0" w:semiHidden="0" w:name="Subtitle"/>
-    <w:lsdException w:unhideWhenUsed="0" w:uiPriority="0" w:semiHidden="0" w:name="Salutation"/>
-    <w:lsdException w:unhideWhenUsed="0" w:uiPriority="0" w:semiHidden="0" w:name="Date"/>
-    <w:lsdException w:unhideWhenUsed="0" w:uiPriority="0" w:semiHidden="0" w:name="Body Text First Indent"/>
-    <w:lsdException w:unhideWhenUsed="0" w:uiPriority="0" w:semiHidden="0" w:name="Body Text First Indent 2"/>
-    <w:lsdException w:unhideWhenUsed="0" w:uiPriority="0" w:semiHidden="0" w:name="Note Heading"/>
-    <w:lsdException w:unhideWhenUsed="0" w:uiPriority="0" w:semiHidden="0" w:name="Body Text 2"/>
-    <w:lsdException w:unhideWhenUsed="0" w:uiPriority="0" w:semiHidden="0" w:name="Body Text 3"/>
-    <w:lsdException w:unhideWhenUsed="0" w:uiPriority="0" w:semiHidden="0" w:name="Body Text Indent 2"/>
-    <w:lsdException w:unhideWhenUsed="0" w:uiPriority="0" w:semiHidden="0" w:name="Body Text Indent 3"/>
-    <w:lsdException w:unhideWhenUsed="0" w:uiPriority="0" w:semiHidden="0" w:name="Block Text"/>
-    <w:lsdException w:unhideWhenUsed="0" w:uiPriority="0" w:semiHidden="0" w:name="Hyperlink"/>
-    <w:lsdException w:unhideWhenUsed="0" w:uiPriority="0" w:semiHidden="0" w:name="FollowedHyperlink"/>
-    <w:lsdException w:qFormat="1" w:unhideWhenUsed="0" w:uiPriority="0" w:semiHidden="0" w:name="Strong"/>
-    <w:lsdException w:qFormat="1" w:unhideWhenUsed="0" w:uiPriority="0" w:semiHidden="0" w:name="Emphasis"/>
-    <w:lsdException w:unhideWhenUsed="0" w:uiPriority="0" w:semiHidden="0" w:name="Document Map"/>
-    <w:lsdException w:unhideWhenUsed="0" w:uiPriority="0" w:semiHidden="0" w:name="Plain Text"/>
-    <w:lsdException w:unhideWhenUsed="0" w:uiPriority="0" w:semiHidden="0" w:name="E-mail Signature"/>
-    <w:lsdException w:unhideWhenUsed="0" w:uiPriority="0" w:semiHidden="0" w:name="Normal (Web)"/>
-    <w:lsdException w:unhideWhenUsed="0" w:uiPriority="0" w:semiHidden="0" w:name="HTML Acronym"/>
-    <w:lsdException w:unhideWhenUsed="0" w:uiPriority="0" w:semiHidden="0" w:name="HTML Address"/>
-    <w:lsdException w:unhideWhenUsed="0" w:uiPriority="0" w:semiHidden="0" w:name="HTML Cite"/>
-    <w:lsdException w:unhideWhenUsed="0" w:uiPriority="0" w:semiHidden="0" w:name="HTML Code"/>
-    <w:lsdException w:unhideWhenUsed="0" w:uiPriority="0" w:semiHidden="0" w:name="HTML Definition"/>
-    <w:lsdException w:unhideWhenUsed="0" w:uiPriority="0" w:semiHidden="0" w:name="HTML Keyboard"/>
-    <w:lsdException w:unhideWhenUsed="0" w:uiPriority="0" w:semiHidden="0" w:name="HTML Preformatted"/>
-    <w:lsdException w:unhideWhenUsed="0" w:uiPriority="0" w:semiHidden="0" w:name="HTML Sample"/>
-    <w:lsdException w:unhideWhenUsed="0" w:uiPriority="0" w:semiHidden="0" w:name="HTML Typewriter"/>
-    <w:lsdException w:unhideWhenUsed="0" w:uiPriority="0" w:semiHidden="0" w:name="HTML Variable"/>
-    <w:lsdException w:uiPriority="99" w:name="Normal Table"/>
-    <w:lsdException w:unhideWhenUsed="0" w:uiPriority="0" w:semiHidden="0" w:name="annotation subject"/>
-    <w:lsdException w:uiPriority="0" w:name="Table Simple 1"/>
-    <w:lsdException w:uiPriority="0" w:name="Table Simple 2"/>
-    <w:lsdException w:uiPriority="0" w:name="Table Simple 3"/>
-    <w:lsdException w:uiPriority="0" w:name="Table Classic 1"/>
-    <w:lsdException w:uiPriority="0" w:name="Table Classic 2"/>
-    <w:lsdException w:uiPriority="0" w:name="Table Classic 3"/>
-    <w:lsdException w:uiPriority="0" w:name="Table Classic 4"/>
-    <w:lsdException w:uiPriority="0" w:name="Table Colorful 1"/>
-    <w:lsdException w:uiPriority="0" w:name="Table Colorful 2"/>
-    <w:lsdException w:uiPriority="0" w:name="Table Colorful 3"/>
-    <w:lsdException w:uiPriority="0" w:name="Table Columns 1"/>
-    <w:lsdException w:uiPriority="0" w:name="Table Columns 2"/>
-    <w:lsdException w:uiPriority="0" w:name="Table Columns 3"/>
-    <w:lsdException w:uiPriority="0" w:name="Table Columns 4"/>
-    <w:lsdException w:uiPriority="0" w:name="Table Columns 5"/>
-    <w:lsdException w:uiPriority="0" w:name="Table Grid 1"/>
-    <w:lsdException w:uiPriority="0" w:name="Table Grid 2"/>
-    <w:lsdException w:uiPriority="0" w:name="Table Grid 3"/>
-    <w:lsdException w:uiPriority="0" w:name="Table Grid 4"/>
-    <w:lsdException w:uiPriority="0" w:name="Table Grid 5"/>
-    <w:lsdException w:uiPriority="0" w:name="Table Grid 6"/>
-    <w:lsdException w:uiPriority="0" w:name="Table Grid 7"/>
-    <w:lsdException w:uiPriority="0" w:name="Table Grid 8"/>
-    <w:lsdException w:uiPriority="0" w:name="Table List 1"/>
-    <w:lsdException w:uiPriority="0" w:name="Table List 2"/>
-    <w:lsdException w:uiPriority="0" w:name="Table List 3"/>
-    <w:lsdException w:uiPriority="0" w:name="Table List 4"/>
-    <w:lsdException w:uiPriority="0" w:name="Table List 5"/>
-    <w:lsdException w:uiPriority="0" w:name="Table List 6"/>
-    <w:lsdException w:uiPriority="0" w:name="Table List 7"/>
-    <w:lsdException w:uiPriority="0" w:name="Table List 8"/>
-    <w:lsdException w:uiPriority="0" w:name="Table 3D effects 1"/>
-    <w:lsdException w:uiPriority="0" w:name="Table 3D effects 2"/>
-    <w:lsdException w:uiPriority="0" w:name="Table 3D effects 3"/>
-    <w:lsdException w:uiPriority="0" w:name="Table Contemporary"/>
-    <w:lsdException w:uiPriority="0" w:name="Table Elegant"/>
-    <w:lsdException w:uiPriority="0" w:name="Table Professional"/>
-    <w:lsdException w:uiPriority="0" w:name="Table Subtle 1"/>
-    <w:lsdException w:uiPriority="0" w:name="Table Subtle 2"/>
-    <w:lsdException w:uiPriority="0" w:name="Table Web 1"/>
-    <w:lsdException w:uiPriority="0" w:name="Table Web 2"/>
-    <w:lsdException w:uiPriority="0" w:name="Table Web 3"/>
-    <w:lsdException w:unhideWhenUsed="0" w:uiPriority="0" w:semiHidden="0" w:name="Balloon Text"/>
-    <w:lsdException w:unhideWhenUsed="0" w:uiPriority="0" w:semiHidden="0" w:name="Table Grid"/>
-    <w:lsdException w:uiPriority="0" w:name="Table Theme"/>
-    <w:lsdException w:unhideWhenUsed="0" w:uiPriority="99" w:name="Placeholder Text"/>
-    <w:lsdException w:unhideWhenUsed="0" w:uiPriority="60" w:semiHidden="0" w:name="Light Shading"/>
-    <w:lsdException w:unhideWhenUsed="0" w:uiPriority="61" w:semiHidden="0" w:name="Light List"/>
-    <w:lsdException w:unhideWhenUsed="0" w:uiPriority="62" w:semiHidden="0" w:name="Light Grid"/>
-    <w:lsdException w:unhideWhenUsed="0" w:uiPriority="63" w:semiHidden="0" w:name="Medium Shading 1"/>
-    <w:lsdException w:unhideWhenUsed="0" w:uiPriority="64" w:semiHidden="0" w:name="Medium Shading 2"/>
-    <w:lsdException w:unhideWhenUsed="0" w:uiPriority="65" w:semiHidden="0" w:name="Medium List 1"/>
-    <w:lsdException w:unhideWhenUsed="0" w:uiPriority="66" w:semiHidden="0" w:name="Medium List 2"/>
-    <w:lsdException w:unhideWhenUsed="0" w:uiPriority="67" w:semiHidden="0" w:name="Medium Grid 1"/>
-    <w:lsdException w:unhideWhenUsed="0" w:uiPriority="68" w:semiHidden="0" w:name="Medium Grid 2"/>
-    <w:lsdException w:unhideWhenUsed="0" w:uiPriority="69" w:semiHidden="0" w:name="Medium Grid 3"/>
-    <w:lsdException w:unhideWhenUsed="0" w:uiPriority="70" w:semiHidden="0" w:name="Dark List"/>
-    <w:lsdException w:unhideWhenUsed="0" w:uiPriority="71" w:semiHidden="0" w:name="Colorful Shading"/>
-    <w:lsdException w:unhideWhenUsed="0" w:uiPriority="72" w:semiHidden="0" w:name="Colorful List"/>
-    <w:lsdException w:unhideWhenUsed="0" w:uiPriority="73" w:semiHidden="0" w:name="Colorful Grid"/>
-    <w:lsdException w:unhideWhenUsed="0" w:uiPriority="60" w:semiHidden="0" w:name="Light Shading Accent 1"/>
-    <w:lsdException w:unhideWhenUsed="0" w:uiPriority="61" w:semiHidden="0" w:name="Light List Accent 1"/>
-    <w:lsdException w:unhideWhenUsed="0" w:uiPriority="62" w:semiHidden="0" w:name="Light Grid Accent 1"/>
-    <w:lsdException w:unhideWhenUsed="0" w:uiPriority="63" w:semiHidden="0" w:name="Medium Shading 1 Accent 1"/>
-    <w:lsdException w:unhideWhenUsed="0" w:uiPriority="64" w:semiHidden="0" w:name="Medium Shading 2 Accent 1"/>
-    <w:lsdException w:unhideWhenUsed="0" w:uiPriority="65" w:semiHidden="0" w:name="Medium List 1 Accent 1"/>
-    <w:lsdException w:unhideWhenUsed="0" w:uiPriority="66" w:semiHidden="0" w:name="Medium List 2 Accent 1"/>
-    <w:lsdException w:unhideWhenUsed="0" w:uiPriority="67" w:semiHidden="0" w:name="Medium Grid 1 Accent 1"/>
-    <w:lsdException w:unhideWhenUsed="0" w:uiPriority="68" w:semiHidden="0" w:name="Medium Grid 2 Accent 1"/>
-    <w:lsdException w:unhideWhenUsed="0" w:uiPriority="69" w:semiHidden="0" w:name="Medium Grid 3 Accent 1"/>
-    <w:lsdException w:unhideWhenUsed="0" w:uiPriority="70" w:semiHidden="0" w:name="Dark List Accent 1"/>
-    <w:lsdException w:unhideWhenUsed="0" w:uiPriority="71" w:semiHidden="0" w:name="Colorful Shading Accent 1"/>
-    <w:lsdException w:unhideWhenUsed="0" w:uiPriority="72" w:semiHidden="0" w:name="Colorful List Accent 1"/>
-    <w:lsdException w:unhideWhenUsed="0" w:uiPriority="73" w:semiHidden="0" w:name="Colorful Grid Accent 1"/>
-    <w:lsdException w:unhideWhenUsed="0" w:uiPriority="60" w:semiHidden="0" w:name="Light Shading Accent 2"/>
-    <w:lsdException w:unhideWhenUsed="0" w:uiPriority="61" w:semiHidden="0" w:name="Light List Accent 2"/>
-    <w:lsdException w:unhideWhenUsed="0" w:uiPriority="62" w:semiHidden="0" w:name="Light Grid Accent 2"/>
-    <w:lsdException w:unhideWhenUsed="0" w:uiPriority="63" w:semiHidden="0" w:name="Medium Shading 1 Accent 2"/>
-    <w:lsdException w:unhideWhenUsed="0" w:uiPriority="64" w:semiHidden="0" w:name="Medium Shading 2 Accent 2"/>
-    <w:lsdException w:unhideWhenUsed="0" w:uiPriority="65" w:semiHidden="0" w:name="Medium List 1 Accent 2"/>
-    <w:lsdException w:unhideWhenUsed="0" w:uiPriority="66" w:semiHidden="0" w:name="Medium List 2 Accent 2"/>
-    <w:lsdException w:unhideWhenUsed="0" w:uiPriority="67" w:semiHidden="0" w:name="Medium Grid 1 Accent 2"/>
-    <w:lsdException w:unhideWhenUsed="0" w:uiPriority="68" w:semiHidden="0" w:name="Medium Grid 2 Accent 2"/>
-    <w:lsdException w:unhideWhenUsed="0" w:uiPriority="69" w:semiHidden="0" w:name="Medium Grid 3 Accent 2"/>
-    <w:lsdException w:unhideWhenUsed="0" w:uiPriority="70" w:semiHidden="0" w:name="Dark List Accent 2"/>
-    <w:lsdException w:unhideWhenUsed="0" w:uiPriority="71" w:semiHidden="0" w:name="Colorful Shading Accent 2"/>
-    <w:lsdException w:unhideWhenUsed="0" w:uiPriority="72" w:semiHidden="0" w:name="Colorful List Accent 2"/>
-    <w:lsdException w:unhideWhenUsed="0" w:uiPriority="73" w:semiHidden="0" w:name="Colorful Grid Accent 2"/>
-    <w:lsdException w:unhideWhenUsed="0" w:uiPriority="60" w:semiHidden="0" w:name="Light Shading Accent 3"/>
-    <w:lsdException w:unhideWhenUsed="0" w:uiPriority="61" w:semiHidden="0" w:name="Light List Accent 3"/>
-    <w:lsdException w:unhideWhenUsed="0" w:uiPriority="62" w:semiHidden="0" w:name="Light Grid Accent 3"/>
-    <w:lsdException w:unhideWhenUsed="0" w:uiPriority="63" w:semiHidden="0" w:name="Medium Shading 1 Accent 3"/>
-    <w:lsdException w:unhideWhenUsed="0" w:uiPriority="64" w:semiHidden="0" w:name="Medium Shading 2 Accent 3"/>
-    <w:lsdException w:unhideWhenUsed="0" w:uiPriority="65" w:semiHidden="0" w:name="Medium List 1 Accent 3"/>
-    <w:lsdException w:unhideWhenUsed="0" w:uiPriority="66" w:semiHidden="0" w:name="Medium List 2 Accent 3"/>
-    <w:lsdException w:unhideWhenUsed="0" w:uiPriority="67" w:semiHidden="0" w:name="Medium Grid 1 Accent 3"/>
-    <w:lsdException w:unhideWhenUsed="0" w:uiPriority="68" w:semiHidden="0" w:name="Medium Grid 2 Accent 3"/>
-    <w:lsdException w:unhideWhenUsed="0" w:uiPriority="69" w:semiHidden="0" w:name="Medium Grid 3 Accent 3"/>
-    <w:lsdException w:unhideWhenUsed="0" w:uiPriority="70" w:semiHidden="0" w:name="Dark List Accent 3"/>
-    <w:lsdException w:unhideWhenUsed="0" w:uiPriority="71" w:semiHidden="0" w:name="Colorful Shading Accent 3"/>
-    <w:lsdException w:unhideWhenUsed="0" w:uiPriority="72" w:semiHidden="0" w:name="Colorful List Accent 3"/>
-    <w:lsdException w:unhideWhenUsed="0" w:uiPriority="73" w:semiHidden="0" w:name="Colorful Grid Accent 3"/>
-    <w:lsdException w:unhideWhenUsed="0" w:uiPriority="60" w:semiHidden="0" w:name="Light Shading Accent 4"/>
-    <w:lsdException w:unhideWhenUsed="0" w:uiPriority="61" w:semiHidden="0" w:name="Light List Accent 4"/>
-    <w:lsdException w:unhideWhenUsed="0" w:uiPriority="62" w:semiHidden="0" w:name="Light Grid Accent 4"/>
-    <w:lsdException w:unhideWhenUsed="0" w:uiPriority="63" w:semiHidden="0" w:name="Medium Shading 1 Accent 4"/>
-    <w:lsdException w:unhideWhenUsed="0" w:uiPriority="64" w:semiHidden="0" w:name="Medium Shading 2 Accent 4"/>
-    <w:lsdException w:unhideWhenUsed="0" w:uiPriority="65" w:semiHidden="0" w:name="Medium List 1 Accent 4"/>
-    <w:lsdException w:unhideWhenUsed="0" w:uiPriority="66" w:semiHidden="0" w:name="Medium List 2 Accent 4"/>
-    <w:lsdException w:unhideWhenUsed="0" w:uiPriority="67" w:semiHidden="0" w:name="Medium Grid 1 Accent 4"/>
-    <w:lsdException w:unhideWhenUsed="0" w:uiPriority="68" w:semiHidden="0" w:name="Medium Grid 2 Accent 4"/>
-    <w:lsdException w:unhideWhenUsed="0" w:uiPriority="69" w:semiHidden="0" w:name="Medium Grid 3 Accent 4"/>
-    <w:lsdException w:unhideWhenUsed="0" w:uiPriority="70" w:semiHidden="0" w:name="Dark List Accent 4"/>
-    <w:lsdException w:unhideWhenUsed="0" w:uiPriority="71" w:semiHidden="0" w:name="Colorful Shading Accent 4"/>
-    <w:lsdException w:unhideWhenUsed="0" w:uiPriority="72" w:semiHidden="0" w:name="Colorful List Accent 4"/>
-    <w:lsdException w:unhideWhenUsed="0" w:uiPriority="73" w:semiHidden="0" w:name="Colorful Grid Accent 4"/>
-    <w:lsdException w:unhideWhenUsed="0" w:uiPriority="60" w:semiHidden="0" w:name="Light Shading Accent 5"/>
-    <w:lsdException w:unhideWhenUsed="0" w:uiPriority="61" w:semiHidden="0" w:name="Light List Accent 5"/>
-    <w:lsdException w:unhideWhenUsed="0" w:uiPriority="62" w:semiHidden="0" w:name="Light Grid Accent 5"/>
-    <w:lsdException w:unhideWhenUsed="0" w:uiPriority="63" w:semiHidden="0" w:name="Medium Shading 1 Accent 5"/>
-    <w:lsdException w:unhideWhenUsed="0" w:uiPriority="64" w:semiHidden="0" w:name="Medium Shading 2 Accent 5"/>
-    <w:lsdException w:unhideWhenUsed="0" w:uiPriority="65" w:semiHidden="0" w:name="Medium List 1 Accent 5"/>
-    <w:lsdException w:unhideWhenUsed="0" w:uiPriority="66" w:semiHidden="0" w:name="Medium List 2 Accent 5"/>
-    <w:lsdException w:unhideWhenUsed="0" w:uiPriority="67" w:semiHidden="0" w:name="Medium Grid 1 Accent 5"/>
-    <w:lsdException w:unhideWhenUsed="0" w:uiPriority="68" w:semiHidden="0" w:name="Medium Grid 2 Accent 5"/>
-    <w:lsdException w:unhideWhenUsed="0" w:uiPriority="69" w:semiHidden="0" w:name="Medium Grid 3 Accent 5"/>
-    <w:lsdException w:unhideWhenUsed="0" w:uiPriority="70" w:semiHidden="0" w:name="Dark List Accent 5"/>
-    <w:lsdException w:unhideWhenUsed="0" w:uiPriority="71" w:semiHidden="0" w:name="Colorful Shading Accent 5"/>
-    <w:lsdException w:unhideWhenUsed="0" w:uiPriority="72" w:semiHidden="0" w:name="Colorful List Accent 5"/>
-    <w:lsdException w:unhideWhenUsed="0" w:uiPriority="73" w:semiHidden="0" w:name="Colorful Grid Accent 5"/>
-    <w:lsdException w:unhideWhenUsed="0" w:uiPriority="60" w:semiHidden="0" w:name="Light Shading Accent 6"/>
-    <w:lsdException w:unhideWhenUsed="0" w:uiPriority="61" w:semiHidden="0" w:name="Light List Accent 6"/>
-    <w:lsdException w:unhideWhenUsed="0" w:uiPriority="62" w:semiHidden="0" w:name="Light Grid Accent 6"/>
-    <w:lsdException w:unhideWhenUsed="0" w:uiPriority="63" w:semiHidden="0" w:name="Medium Shading 1 Accent 6"/>
-    <w:lsdException w:unhideWhenUsed="0" w:uiPriority="64" w:semiHidden="0" w:name="Medium Shading 2 Accent 6"/>
-    <w:lsdException w:unhideWhenUsed="0" w:uiPriority="65" w:semiHidden="0" w:name="Medium List 1 Accent 6"/>
-    <w:lsdException w:unhideWhenUsed="0" w:uiPriority="66" w:semiHidden="0" w:name="Medium List 2 Accent 6"/>
-    <w:lsdException w:unhideWhenUsed="0" w:uiPriority="67" w:semiHidden="0" w:name="Medium Grid 1 Accent 6"/>
-    <w:lsdException w:unhideWhenUsed="0" w:uiPriority="68" w:semiHidden="0" w:name="Medium Grid 2 Accent 6"/>
-    <w:lsdException w:unhideWhenUsed="0" w:uiPriority="69" w:semiHidden="0" w:name="Medium Grid 3 Accent 6"/>
-    <w:lsdException w:unhideWhenUsed="0" w:uiPriority="70" w:semiHidden="0" w:name="Dark List Accent 6"/>
-    <w:lsdException w:unhideWhenUsed="0" w:uiPriority="71" w:semiHidden="0" w:name="Colorful Shading Accent 6"/>
-    <w:lsdException w:unhideWhenUsed="0" w:uiPriority="72" w:semiHidden="0" w:name="Colorful List Accent 6"/>
-    <w:lsdException w:unhideWhenUsed="0" w:uiPriority="73" w:semiHidden="0" w:name="Colorful Grid Accent 6"/>
+  <w:latentStyles w:defLockedState="0" w:defUIPriority="0" w:defSemiHidden="0" w:defUnhideWhenUsed="0" w:defQFormat="0" w:count="376">
+    <w:lsdException w:name="Normal" w:qFormat="1"/>
+    <w:lsdException w:name="heading 1" w:qFormat="1"/>
+    <w:lsdException w:name="heading 2" w:semiHidden="1" w:unhideWhenUsed="1" w:qFormat="1"/>
+    <w:lsdException w:name="heading 3" w:semiHidden="1" w:unhideWhenUsed="1" w:qFormat="1"/>
+    <w:lsdException w:name="heading 4" w:semiHidden="1" w:unhideWhenUsed="1" w:qFormat="1"/>
+    <w:lsdException w:name="heading 5" w:semiHidden="1" w:unhideWhenUsed="1" w:qFormat="1"/>
+    <w:lsdException w:name="heading 6" w:semiHidden="1" w:unhideWhenUsed="1" w:qFormat="1"/>
+    <w:lsdException w:name="heading 7" w:semiHidden="1" w:unhideWhenUsed="1" w:qFormat="1"/>
+    <w:lsdException w:name="heading 8" w:semiHidden="1" w:unhideWhenUsed="1" w:qFormat="1"/>
+    <w:lsdException w:name="heading 9" w:semiHidden="1" w:unhideWhenUsed="1" w:qFormat="1"/>
+    <w:lsdException w:name="header" w:uiPriority="99" w:unhideWhenUsed="1" w:qFormat="1"/>
+    <w:lsdException w:name="caption" w:semiHidden="1" w:unhideWhenUsed="1" w:qFormat="1"/>
+    <w:lsdException w:name="Title" w:qFormat="1"/>
+    <w:lsdException w:name="Default Paragraph Font" w:semiHidden="1" w:uiPriority="1" w:unhideWhenUsed="1"/>
+    <w:lsdException w:name="Subtitle" w:qFormat="1"/>
+    <w:lsdException w:name="Strong" w:qFormat="1"/>
+    <w:lsdException w:name="Emphasis" w:qFormat="1"/>
+    <w:lsdException w:name="HTML Top of Form" w:semiHidden="1" w:uiPriority="99" w:unhideWhenUsed="1"/>
+    <w:lsdException w:name="HTML Bottom of Form" w:semiHidden="1" w:uiPriority="99" w:unhideWhenUsed="1"/>
+    <w:lsdException w:name="Normal Table" w:semiHidden="1" w:uiPriority="99" w:unhideWhenUsed="1"/>
+    <w:lsdException w:name="No List" w:semiHidden="1" w:uiPriority="99" w:unhideWhenUsed="1"/>
+    <w:lsdException w:name="Outline List 1" w:semiHidden="1" w:uiPriority="99" w:unhideWhenUsed="1"/>
+    <w:lsdException w:name="Outline List 2" w:semiHidden="1" w:uiPriority="99" w:unhideWhenUsed="1"/>
+    <w:lsdException w:name="Outline List 3" w:semiHidden="1" w:uiPriority="99" w:unhideWhenUsed="1"/>
+    <w:lsdException w:name="Table Simple 1" w:semiHidden="1" w:unhideWhenUsed="1"/>
+    <w:lsdException w:name="Table Simple 2" w:semiHidden="1" w:unhideWhenUsed="1"/>
+    <w:lsdException w:name="Table Simple 3" w:semiHidden="1" w:unhideWhenUsed="1"/>
+    <w:lsdException w:name="Table Classic 1" w:semiHidden="1" w:unhideWhenUsed="1"/>
+    <w:lsdException w:name="Table Classic 2" w:semiHidden="1" w:unhideWhenUsed="1"/>
+    <w:lsdException w:name="Table Classic 3" w:semiHidden="1" w:unhideWhenUsed="1"/>
+    <w:lsdException w:name="Table Classic 4" w:semiHidden="1" w:unhideWhenUsed="1"/>
+    <w:lsdException w:name="Table Colorful 1" w:semiHidden="1" w:unhideWhenUsed="1"/>
+    <w:lsdException w:name="Table Colorful 2" w:semiHidden="1" w:unhideWhenUsed="1"/>
+    <w:lsdException w:name="Table Colorful 3" w:semiHidden="1" w:unhideWhenUsed="1"/>
+    <w:lsdException w:name="Table Columns 1" w:semiHidden="1" w:unhideWhenUsed="1"/>
+    <w:lsdException w:name="Table Columns 2" w:semiHidden="1" w:unhideWhenUsed="1"/>
+    <w:lsdException w:name="Table Columns 3" w:semiHidden="1" w:unhideWhenUsed="1"/>
+    <w:lsdException w:name="Table Columns 4" w:semiHidden="1" w:unhideWhenUsed="1"/>
+    <w:lsdException w:name="Table Columns 5" w:semiHidden="1" w:unhideWhenUsed="1"/>
+    <w:lsdException w:name="Table Grid 1" w:semiHidden="1" w:unhideWhenUsed="1"/>
+    <w:lsdException w:name="Table Grid 2" w:semiHidden="1" w:unhideWhenUsed="1"/>
+    <w:lsdException w:name="Table Grid 3" w:semiHidden="1" w:unhideWhenUsed="1"/>
+    <w:lsdException w:name="Table Grid 4" w:semiHidden="1" w:unhideWhenUsed="1"/>
+    <w:lsdException w:name="Table Grid 5" w:semiHidden="1" w:unhideWhenUsed="1"/>
+    <w:lsdException w:name="Table Grid 6" w:semiHidden="1" w:unhideWhenUsed="1"/>
+    <w:lsdException w:name="Table Grid 7" w:semiHidden="1" w:unhideWhenUsed="1"/>
+    <w:lsdException w:name="Table Grid 8" w:semiHidden="1" w:unhideWhenUsed="1"/>
+    <w:lsdException w:name="Table List 1" w:semiHidden="1" w:unhideWhenUsed="1"/>
+    <w:lsdException w:name="Table List 2" w:semiHidden="1" w:unhideWhenUsed="1"/>
+    <w:lsdException w:name="Table List 3" w:semiHidden="1" w:unhideWhenUsed="1"/>
+    <w:lsdException w:name="Table List 4" w:semiHidden="1" w:unhideWhenUsed="1"/>
+    <w:lsdException w:name="Table List 5" w:semiHidden="1" w:unhideWhenUsed="1"/>
+    <w:lsdException w:name="Table List 6" w:semiHidden="1" w:unhideWhenUsed="1"/>
+    <w:lsdException w:name="Table List 7" w:semiHidden="1" w:unhideWhenUsed="1"/>
+    <w:lsdException w:name="Table List 8" w:semiHidden="1" w:unhideWhenUsed="1"/>
+    <w:lsdException w:name="Table 3D effects 1" w:semiHidden="1" w:unhideWhenUsed="1"/>
+    <w:lsdException w:name="Table 3D effects 2" w:semiHidden="1" w:unhideWhenUsed="1"/>
+    <w:lsdException w:name="Table 3D effects 3" w:semiHidden="1" w:unhideWhenUsed="1"/>
+    <w:lsdException w:name="Table Contemporary" w:semiHidden="1" w:unhideWhenUsed="1"/>
+    <w:lsdException w:name="Table Elegant" w:semiHidden="1" w:unhideWhenUsed="1"/>
+    <w:lsdException w:name="Table Professional" w:semiHidden="1" w:unhideWhenUsed="1"/>
+    <w:lsdException w:name="Table Subtle 1" w:semiHidden="1" w:unhideWhenUsed="1"/>
+    <w:lsdException w:name="Table Subtle 2" w:semiHidden="1" w:unhideWhenUsed="1"/>
+    <w:lsdException w:name="Table Web 1" w:semiHidden="1" w:unhideWhenUsed="1"/>
+    <w:lsdException w:name="Table Web 2" w:semiHidden="1" w:unhideWhenUsed="1"/>
+    <w:lsdException w:name="Table Web 3" w:semiHidden="1" w:unhideWhenUsed="1"/>
+    <w:lsdException w:name="Table Theme" w:semiHidden="1" w:unhideWhenUsed="1"/>
+    <w:lsdException w:name="Placeholder Text" w:semiHidden="1" w:uiPriority="99"/>
+    <w:lsdException w:name="No Spacing" w:uiPriority="99"/>
+    <w:lsdException w:name="Light Shading" w:uiPriority="60"/>
+    <w:lsdException w:name="Light List" w:uiPriority="61"/>
+    <w:lsdException w:name="Light Grid" w:uiPriority="62"/>
+    <w:lsdException w:name="Medium Shading 1" w:uiPriority="63"/>
+    <w:lsdException w:name="Medium Shading 2" w:uiPriority="64"/>
+    <w:lsdException w:name="Medium List 1" w:uiPriority="65"/>
+    <w:lsdException w:name="Medium List 2" w:uiPriority="66"/>
+    <w:lsdException w:name="Medium Grid 1" w:uiPriority="67"/>
+    <w:lsdException w:name="Medium Grid 2" w:uiPriority="68"/>
+    <w:lsdException w:name="Medium Grid 3" w:uiPriority="69"/>
+    <w:lsdException w:name="Dark List" w:uiPriority="70"/>
+    <w:lsdException w:name="Colorful Shading" w:uiPriority="71"/>
+    <w:lsdException w:name="Colorful List" w:uiPriority="72"/>
+    <w:lsdException w:name="Colorful Grid" w:uiPriority="73"/>
+    <w:lsdException w:name="Light Shading Accent 1" w:uiPriority="60"/>
+    <w:lsdException w:name="Light List Accent 1" w:uiPriority="61"/>
+    <w:lsdException w:name="Light Grid Accent 1" w:uiPriority="62"/>
+    <w:lsdException w:name="Medium Shading 1 Accent 1" w:uiPriority="63"/>
+    <w:lsdException w:name="Medium Shading 2 Accent 1" w:uiPriority="64"/>
+    <w:lsdException w:name="Medium List 1 Accent 1" w:uiPriority="65"/>
+    <w:lsdException w:name="Revision" w:semiHidden="1" w:uiPriority="99"/>
+    <w:lsdException w:name="List Paragraph" w:uiPriority="99"/>
+    <w:lsdException w:name="Quote" w:uiPriority="99"/>
+    <w:lsdException w:name="Intense Quote" w:uiPriority="99"/>
+    <w:lsdException w:name="Medium List 2 Accent 1" w:uiPriority="66"/>
+    <w:lsdException w:name="Medium Grid 1 Accent 1" w:uiPriority="67"/>
+    <w:lsdException w:name="Medium Grid 2 Accent 1" w:uiPriority="68"/>
+    <w:lsdException w:name="Medium Grid 3 Accent 1" w:uiPriority="69"/>
+    <w:lsdException w:name="Dark List Accent 1" w:uiPriority="70"/>
+    <w:lsdException w:name="Colorful Shading Accent 1" w:uiPriority="71"/>
+    <w:lsdException w:name="Colorful List Accent 1" w:uiPriority="72"/>
+    <w:lsdException w:name="Colorful Grid Accent 1" w:uiPriority="73"/>
+    <w:lsdException w:name="Light Shading Accent 2" w:uiPriority="60"/>
+    <w:lsdException w:name="Light List Accent 2" w:uiPriority="61"/>
+    <w:lsdException w:name="Light Grid Accent 2" w:uiPriority="62"/>
+    <w:lsdException w:name="Medium Shading 1 Accent 2" w:uiPriority="63"/>
+    <w:lsdException w:name="Medium Shading 2 Accent 2" w:uiPriority="64"/>
+    <w:lsdException w:name="Medium List 1 Accent 2" w:uiPriority="65"/>
+    <w:lsdException w:name="Medium List 2 Accent 2" w:uiPriority="66"/>
+    <w:lsdException w:name="Medium Grid 1 Accent 2" w:uiPriority="67"/>
+    <w:lsdException w:name="Medium Grid 2 Accent 2" w:uiPriority="68"/>
+    <w:lsdException w:name="Medium Grid 3 Accent 2" w:uiPriority="69"/>
+    <w:lsdException w:name="Dark List Accent 2" w:uiPriority="70"/>
+    <w:lsdException w:name="Colorful Shading Accent 2" w:uiPriority="71"/>
+    <w:lsdException w:name="Colorful List Accent 2" w:uiPriority="72"/>
+    <w:lsdException w:name="Colorful Grid Accent 2" w:uiPriority="73"/>
+    <w:lsdException w:name="Light Shading Accent 3" w:uiPriority="60"/>
+    <w:lsdException w:name="Light List Accent 3" w:uiPriority="61"/>
+    <w:lsdException w:name="Light Grid Accent 3" w:uiPriority="62"/>
+    <w:lsdException w:name="Medium Shading 1 Accent 3" w:uiPriority="63"/>
+    <w:lsdException w:name="Medium Shading 2 Accent 3" w:uiPriority="64"/>
+    <w:lsdException w:name="Medium List 1 Accent 3" w:uiPriority="65"/>
+    <w:lsdException w:name="Medium List 2 Accent 3" w:uiPriority="66"/>
+    <w:lsdException w:name="Medium Grid 1 Accent 3" w:uiPriority="67"/>
+    <w:lsdException w:name="Medium Grid 2 Accent 3" w:uiPriority="68"/>
+    <w:lsdException w:name="Medium Grid 3 Accent 3" w:uiPriority="69"/>
+    <w:lsdException w:name="Dark List Accent 3" w:uiPriority="70"/>
+    <w:lsdException w:name="Colorful Shading Accent 3" w:uiPriority="71"/>
+    <w:lsdException w:name="Colorful List Accent 3" w:uiPriority="72"/>
+    <w:lsdException w:name="Colorful Grid Accent 3" w:uiPriority="73"/>
+    <w:lsdException w:name="Light Shading Accent 4" w:uiPriority="60"/>
+    <w:lsdException w:name="Light List Accent 4" w:uiPriority="61"/>
+    <w:lsdException w:name="Light Grid Accent 4" w:uiPriority="62"/>
+    <w:lsdException w:name="Medium Shading 1 Accent 4" w:uiPriority="63"/>
+    <w:lsdException w:name="Medium Shading 2 Accent 4" w:uiPriority="64"/>
+    <w:lsdException w:name="Medium List 1 Accent 4" w:uiPriority="65"/>
+    <w:lsdException w:name="Medium List 2 Accent 4" w:uiPriority="66"/>
+    <w:lsdException w:name="Medium Grid 1 Accent 4" w:uiPriority="67"/>
+    <w:lsdException w:name="Medium Grid 2 Accent 4" w:uiPriority="68"/>
+    <w:lsdException w:name="Medium Grid 3 Accent 4" w:uiPriority="69"/>
+    <w:lsdException w:name="Dark List Accent 4" w:uiPriority="70"/>
+    <w:lsdException w:name="Colorful Shading Accent 4" w:uiPriority="71"/>
+    <w:lsdException w:name="Colorful List Accent 4" w:uiPriority="72"/>
+    <w:lsdException w:name="Colorful Grid Accent 4" w:uiPriority="73"/>
+    <w:lsdException w:name="Light Shading Accent 5" w:uiPriority="60"/>
+    <w:lsdException w:name="Light List Accent 5" w:uiPriority="61"/>
+    <w:lsdException w:name="Light Grid Accent 5" w:uiPriority="62"/>
+    <w:lsdException w:name="Medium Shading 1 Accent 5" w:uiPriority="63"/>
+    <w:lsdException w:name="Medium Shading 2 Accent 5" w:uiPriority="64"/>
+    <w:lsdException w:name="Medium List 1 Accent 5" w:uiPriority="65"/>
+    <w:lsdException w:name="Medium List 2 Accent 5" w:uiPriority="66"/>
+    <w:lsdException w:name="Medium Grid 1 Accent 5" w:uiPriority="67"/>
+    <w:lsdException w:name="Medium Grid 2 Accent 5" w:uiPriority="68"/>
+    <w:lsdException w:name="Medium Grid 3 Accent 5" w:uiPriority="69"/>
+    <w:lsdException w:name="Dark List Accent 5" w:uiPriority="70"/>
+    <w:lsdException w:name="Colorful Shading Accent 5" w:uiPriority="71"/>
+    <w:lsdException w:name="Colorful List Accent 5" w:uiPriority="72"/>
+    <w:lsdException w:name="Colorful Grid Accent 5" w:uiPriority="73"/>
+    <w:lsdException w:name="Light Shading Accent 6" w:uiPriority="60"/>
+    <w:lsdException w:name="Light List Accent 6" w:uiPriority="61"/>
+    <w:lsdException w:name="Light Grid Accent 6" w:uiPriority="62"/>
+    <w:lsdException w:name="Medium Shading 1 Accent 6" w:uiPriority="63"/>
+    <w:lsdException w:name="Medium Shading 2 Accent 6" w:uiPriority="64"/>
+    <w:lsdException w:name="Medium List 1 Accent 6" w:uiPriority="65"/>
+    <w:lsdException w:name="Medium List 2 Accent 6" w:uiPriority="66"/>
+    <w:lsdException w:name="Medium Grid 1 Accent 6" w:uiPriority="67"/>
+    <w:lsdException w:name="Medium Grid 2 Accent 6" w:uiPriority="68"/>
+    <w:lsdException w:name="Medium Grid 3 Accent 6" w:uiPriority="69"/>
+    <w:lsdException w:name="Dark List Accent 6" w:uiPriority="70"/>
+    <w:lsdException w:name="Colorful Shading Accent 6" w:uiPriority="71"/>
+    <w:lsdException w:name="Colorful List Accent 6" w:uiPriority="72"/>
+    <w:lsdException w:name="Colorful Grid Accent 6" w:uiPriority="73"/>
+    <w:lsdException w:name="Subtle Emphasis" w:uiPriority="19" w:qFormat="1"/>
+    <w:lsdException w:name="Intense Emphasis" w:uiPriority="21" w:qFormat="1"/>
+    <w:lsdException w:name="Subtle Reference" w:uiPriority="31" w:qFormat="1"/>
+    <w:lsdException w:name="Intense Reference" w:uiPriority="32" w:qFormat="1"/>
+    <w:lsdException w:name="Book Title" w:uiPriority="33" w:qFormat="1"/>
+    <w:lsdException w:name="Bibliography" w:semiHidden="1" w:uiPriority="37" w:unhideWhenUsed="1"/>
+    <w:lsdException w:name="TOC Heading" w:semiHidden="1" w:uiPriority="39" w:unhideWhenUsed="1" w:qFormat="1"/>
+    <w:lsdException w:name="Plain Table 1" w:uiPriority="41"/>
+    <w:lsdException w:name="Plain Table 2" w:uiPriority="42"/>
+    <w:lsdException w:name="Plain Table 3" w:uiPriority="43"/>
+    <w:lsdException w:name="Plain Table 4" w:uiPriority="44"/>
+    <w:lsdException w:name="Plain Table 5" w:uiPriority="45"/>
+    <w:lsdException w:name="Grid Table Light" w:uiPriority="40"/>
+    <w:lsdException w:name="Grid Table 1 Light" w:uiPriority="46"/>
+    <w:lsdException w:name="Grid Table 2" w:uiPriority="47"/>
+    <w:lsdException w:name="Grid Table 3" w:uiPriority="48"/>
+    <w:lsdException w:name="Grid Table 4" w:uiPriority="49"/>
+    <w:lsdException w:name="Grid Table 5 Dark" w:uiPriority="50"/>
+    <w:lsdException w:name="Grid Table 6 Colorful" w:uiPriority="51"/>
+    <w:lsdException w:name="Grid Table 7 Colorful" w:uiPriority="52"/>
+    <w:lsdException w:name="Grid Table 1 Light Accent 1" w:uiPriority="46"/>
+    <w:lsdException w:name="Grid Table 2 Accent 1" w:uiPriority="47"/>
+    <w:lsdException w:name="Grid Table 3 Accent 1" w:uiPriority="48"/>
+    <w:lsdException w:name="Grid Table 4 Accent 1" w:uiPriority="49"/>
+    <w:lsdException w:name="Grid Table 5 Dark Accent 1" w:uiPriority="50"/>
+    <w:lsdException w:name="Grid Table 6 Colorful Accent 1" w:uiPriority="51"/>
+    <w:lsdException w:name="Grid Table 7 Colorful Accent 1" w:uiPriority="52"/>
+    <w:lsdException w:name="Grid Table 1 Light Accent 2" w:uiPriority="46"/>
+    <w:lsdException w:name="Grid Table 2 Accent 2" w:uiPriority="47"/>
+    <w:lsdException w:name="Grid Table 3 Accent 2" w:uiPriority="48"/>
+    <w:lsdException w:name="Grid Table 4 Accent 2" w:uiPriority="49"/>
+    <w:lsdException w:name="Grid Table 5 Dark Accent 2" w:uiPriority="50"/>
+    <w:lsdException w:name="Grid Table 6 Colorful Accent 2" w:uiPriority="51"/>
+    <w:lsdException w:name="Grid Table 7 Colorful Accent 2" w:uiPriority="52"/>
+    <w:lsdException w:name="Grid Table 1 Light Accent 3" w:uiPriority="46"/>
+    <w:lsdException w:name="Grid Table 2 Accent 3" w:uiPriority="47"/>
+    <w:lsdException w:name="Grid Table 3 Accent 3" w:uiPriority="48"/>
+    <w:lsdException w:name="Grid Table 4 Accent 3" w:uiPriority="49"/>
+    <w:lsdException w:name="Grid Table 5 Dark Accent 3" w:uiPriority="50"/>
+    <w:lsdException w:name="Grid Table 6 Colorful Accent 3" w:uiPriority="51"/>
+    <w:lsdException w:name="Grid Table 7 Colorful Accent 3" w:uiPriority="52"/>
+    <w:lsdException w:name="Grid Table 1 Light Accent 4" w:uiPriority="46"/>
+    <w:lsdException w:name="Grid Table 2 Accent 4" w:uiPriority="47"/>
+    <w:lsdException w:name="Grid Table 3 Accent 4" w:uiPriority="48"/>
+    <w:lsdException w:name="Grid Table 4 Accent 4" w:uiPriority="49"/>
+    <w:lsdException w:name="Grid Table 5 Dark Accent 4" w:uiPriority="50"/>
+    <w:lsdException w:name="Grid Table 6 Colorful Accent 4" w:uiPriority="51"/>
+    <w:lsdException w:name="Grid Table 7 Colorful Accent 4" w:uiPriority="52"/>
+    <w:lsdException w:name="Grid Table 1 Light Accent 5" w:uiPriority="46"/>
+    <w:lsdException w:name="Grid Table 2 Accent 5" w:uiPriority="47"/>
+    <w:lsdException w:name="Grid Table 3 Accent 5" w:uiPriority="48"/>
+    <w:lsdException w:name="Grid Table 4 Accent 5" w:uiPriority="49"/>
+    <w:lsdException w:name="Grid Table 5 Dark Accent 5" w:uiPriority="50"/>
+    <w:lsdException w:name="Grid Table 6 Colorful Accent 5" w:uiPriority="51"/>
+    <w:lsdException w:name="Grid Table 7 Colorful Accent 5" w:uiPriority="52"/>
+    <w:lsdException w:name="Grid Table 1 Light Accent 6" w:uiPriority="46"/>
+    <w:lsdException w:name="Grid Table 2 Accent 6" w:uiPriority="47"/>
+    <w:lsdException w:name="Grid Table 3 Accent 6" w:uiPriority="48"/>
+    <w:lsdException w:name="Grid Table 4 Accent 6" w:uiPriority="49"/>
+    <w:lsdException w:name="Grid Table 5 Dark Accent 6" w:uiPriority="50"/>
+    <w:lsdException w:name="Grid Table 6 Colorful Accent 6" w:uiPriority="51"/>
+    <w:lsdException w:name="Grid Table 7 Colorful Accent 6" w:uiPriority="52"/>
+    <w:lsdException w:name="List Table 1 Light" w:uiPriority="46"/>
+    <w:lsdException w:name="List Table 2" w:uiPriority="47"/>
+    <w:lsdException w:name="List Table 3" w:uiPriority="48"/>
+    <w:lsdException w:name="List Table 4" w:uiPriority="49"/>
+    <w:lsdException w:name="List Table 5 Dark" w:uiPriority="50"/>
+    <w:lsdException w:name="List Table 6 Colorful" w:uiPriority="51"/>
+    <w:lsdException w:name="List Table 7 Colorful" w:uiPriority="52"/>
+    <w:lsdException w:name="List Table 1 Light Accent 1" w:uiPriority="46"/>
+    <w:lsdException w:name="List Table 2 Accent 1" w:uiPriority="47"/>
+    <w:lsdException w:name="List Table 3 Accent 1" w:uiPriority="48"/>
+    <w:lsdException w:name="List Table 4 Accent 1" w:uiPriority="49"/>
+    <w:lsdException w:name="List Table 5 Dark Accent 1" w:uiPriority="50"/>
+    <w:lsdException w:name="List Table 6 Colorful Accent 1" w:uiPriority="51"/>
+    <w:lsdException w:name="List Table 7 Colorful Accent 1" w:uiPriority="52"/>
+    <w:lsdException w:name="List Table 1 Light Accent 2" w:uiPriority="46"/>
+    <w:lsdException w:name="List Table 2 Accent 2" w:uiPriority="47"/>
+    <w:lsdException w:name="List Table 3 Accent 2" w:uiPriority="48"/>
+    <w:lsdException w:name="List Table 4 Accent 2" w:uiPriority="49"/>
+    <w:lsdException w:name="List Table 5 Dark Accent 2" w:uiPriority="50"/>
+    <w:lsdException w:name="List Table 6 Colorful Accent 2" w:uiPriority="51"/>
+    <w:lsdException w:name="List Table 7 Colorful Accent 2" w:uiPriority="52"/>
+    <w:lsdException w:name="List Table 1 Light Accent 3" w:uiPriority="46"/>
+    <w:lsdException w:name="List Table 2 Accent 3" w:uiPriority="47"/>
+    <w:lsdException w:name="List Table 3 Accent 3" w:uiPriority="48"/>
+    <w:lsdException w:name="List Table 4 Accent 3" w:uiPriority="49"/>
+    <w:lsdException w:name="List Table 5 Dark Accent 3" w:uiPriority="50"/>
+    <w:lsdException w:name="List Table 6 Colorful Accent 3" w:uiPriority="51"/>
+    <w:lsdException w:name="List Table 7 Colorful Accent 3" w:uiPriority="52"/>
+    <w:lsdException w:name="List Table 1 Light Accent 4" w:uiPriority="46"/>
+    <w:lsdException w:name="List Table 2 Accent 4" w:uiPriority="47"/>
+    <w:lsdException w:name="List Table 3 Accent 4" w:uiPriority="48"/>
+    <w:lsdException w:name="List Table 4 Accent 4" w:uiPriority="49"/>
+    <w:lsdException w:name="List Table 5 Dark Accent 4" w:uiPriority="50"/>
+    <w:lsdException w:name="List Table 6 Colorful Accent 4" w:uiPriority="51"/>
+    <w:lsdException w:name="List Table 7 Colorful Accent 4" w:uiPriority="52"/>
+    <w:lsdException w:name="List Table 1 Light Accent 5" w:uiPriority="46"/>
+    <w:lsdException w:name="List Table 2 Accent 5" w:uiPriority="47"/>
+    <w:lsdException w:name="List Table 3 Accent 5" w:uiPriority="48"/>
+    <w:lsdException w:name="List Table 4 Accent 5" w:uiPriority="49"/>
+    <w:lsdException w:name="List Table 5 Dark Accent 5" w:uiPriority="50"/>
+    <w:lsdException w:name="List Table 6 Colorful Accent 5" w:uiPriority="51"/>
+    <w:lsdException w:name="List Table 7 Colorful Accent 5" w:uiPriority="52"/>
+    <w:lsdException w:name="List Table 1 Light Accent 6" w:uiPriority="46"/>
+    <w:lsdException w:name="List Table 2 Accent 6" w:uiPriority="47"/>
+    <w:lsdException w:name="List Table 3 Accent 6" w:uiPriority="48"/>
+    <w:lsdException w:name="List Table 4 Accent 6" w:uiPriority="49"/>
+    <w:lsdException w:name="List Table 5 Dark Accent 6" w:uiPriority="50"/>
+    <w:lsdException w:name="List Table 6 Colorful Accent 6" w:uiPriority="51"/>
+    <w:lsdException w:name="List Table 7 Colorful Accent 6" w:uiPriority="52"/>
+    <w:lsdException w:name="Mention" w:semiHidden="1" w:uiPriority="99" w:unhideWhenUsed="1"/>
+    <w:lsdException w:name="Smart Hyperlink" w:semiHidden="1" w:uiPriority="99" w:unhideWhenUsed="1"/>
+    <w:lsdException w:name="Hashtag" w:semiHidden="1" w:uiPriority="99" w:unhideWhenUsed="1"/>
+    <w:lsdException w:name="Unresolved Mention" w:semiHidden="1" w:uiPriority="99" w:unhideWhenUsed="1"/>
+    <w:lsdException w:name="Smart Link" w:semiHidden="1" w:uiPriority="99" w:unhideWhenUsed="1"/>
   </w:latentStyles>
-  <w:style w:type="paragraph" w:default="1" w:styleId="1">
+  <w:style w:type="paragraph" w:default="1" w:styleId="Normal">
     <w:name w:val="Normal"/>
     <w:qFormat/>
-    <w:uiPriority w:val="0"/>
     <w:pPr>
       <w:widowControl w:val="0"/>
       <w:jc w:val="both"/>
     </w:pPr>
     <w:rPr>
-      <w:rFonts w:asciiTheme="minorHAnsi" w:hAnsiTheme="minorHAnsi" w:eastAsiaTheme="minorEastAsia" w:cstheme="minorBidi"/>
+      <w:rFonts w:asciiTheme="minorHAnsi" w:eastAsiaTheme="minorEastAsia" w:hAnsiTheme="minorHAnsi" w:cstheme="minorBidi"/>
       <w:kern w:val="2"/>
       <w:sz w:val="21"/>
       <w:szCs w:val="22"/>
-      <w:lang w:val="en-US" w:eastAsia="zh-CN" w:bidi="ar-SA"/>
     </w:rPr>
   </w:style>
-  <w:style w:type="character" w:default="1" w:styleId="5">
+  <w:style w:type="character" w:default="1" w:styleId="DefaultParagraphFont">
     <w:name w:val="Default Paragraph Font"/>
+    <w:uiPriority w:val="1"/>
     <w:semiHidden/>
     <w:unhideWhenUsed/>
-    <w:uiPriority w:val="1"/>
   </w:style>
-  <w:style w:type="table" w:default="1" w:styleId="4">
+  <w:style w:type="table" w:default="1" w:styleId="TableNormal">
     <w:name w:val="Normal Table"/>
+    <w:uiPriority w:val="99"/>
     <w:semiHidden/>
     <w:unhideWhenUsed/>
-    <w:uiPriority w:val="99"/>
     <w:tblPr>
+      <w:tblInd w:w="0" w:type="dxa"/>
       <w:tblCellMar>
         <w:top w:w="0" w:type="dxa"/>
         <w:left w:w="108" w:type="dxa"/>
@@ -640,11 +1586,16 @@
       </w:tblCellMar>
     </w:tblPr>
   </w:style>
-  <w:style w:type="paragraph" w:styleId="2">
+  <w:style w:type="numbering" w:default="1" w:styleId="NoList">
+    <w:name w:val="No List"/>
+    <w:uiPriority w:val="99"/>
+    <w:semiHidden/>
+    <w:unhideWhenUsed/>
+  </w:style>
+  <w:style w:type="paragraph" w:styleId="Footer">
     <w:name w:val="footer"/>
-    <w:basedOn w:val="1"/>
-    <w:link w:val="8"/>
-    <w:uiPriority w:val="0"/>
+    <w:basedOn w:val="Normal"/>
+    <w:link w:val="FooterChar"/>
     <w:pPr>
       <w:tabs>
         <w:tab w:val="center" w:pos="4153"/>
@@ -658,12 +1609,12 @@
       <w:szCs w:val="18"/>
     </w:rPr>
   </w:style>
-  <w:style w:type="paragraph" w:styleId="3">
+  <w:style w:type="paragraph" w:styleId="Header">
     <w:name w:val="header"/>
-    <w:basedOn w:val="1"/>
+    <w:basedOn w:val="Normal"/>
+    <w:uiPriority w:val="99"/>
     <w:unhideWhenUsed/>
     <w:qFormat/>
-    <w:uiPriority w:val="99"/>
     <w:pPr>
       <w:tabs>
         <w:tab w:val="center" w:pos="4320"/>
@@ -671,31 +1622,28 @@
       </w:tabs>
     </w:pPr>
   </w:style>
-  <w:style w:type="paragraph" w:customStyle="1" w:styleId="6">
+  <w:style w:type="paragraph" w:customStyle="1" w:styleId="WPSOffice1">
     <w:name w:val="WPSOffice手动目录 1"/>
     <w:qFormat/>
-    <w:uiPriority w:val="0"/>
     <w:rPr>
-      <w:rFonts w:ascii="Times New Roman" w:hAnsi="Times New Roman" w:cs="Times New Roman" w:eastAsiaTheme="minorEastAsia"/>
-      <w:lang w:val="en-US" w:eastAsia="zh-CN" w:bidi="ar-SA"/>
+      <w:rFonts w:eastAsiaTheme="minorEastAsia"/>
     </w:rPr>
   </w:style>
-  <w:style w:type="character" w:styleId="7">
+  <w:style w:type="character" w:styleId="PlaceholderText">
     <w:name w:val="Placeholder Text"/>
-    <w:basedOn w:val="5"/>
+    <w:basedOn w:val="DefaultParagraphFont"/>
+    <w:uiPriority w:val="99"/>
     <w:semiHidden/>
-    <w:uiPriority w:val="99"/>
     <w:rPr>
       <w:color w:val="808080"/>
     </w:rPr>
   </w:style>
-  <w:style w:type="character" w:customStyle="1" w:styleId="8">
-    <w:name w:val="页脚 字符"/>
-    <w:basedOn w:val="5"/>
-    <w:link w:val="2"/>
-    <w:uiPriority w:val="0"/>
+  <w:style w:type="character" w:customStyle="1" w:styleId="FooterChar">
+    <w:name w:val="Footer Char"/>
+    <w:basedOn w:val="DefaultParagraphFont"/>
+    <w:link w:val="Footer"/>
     <w:rPr>
-      <w:rFonts w:asciiTheme="minorHAnsi" w:hAnsiTheme="minorHAnsi" w:eastAsiaTheme="minorEastAsia" w:cstheme="minorBidi"/>
+      <w:rFonts w:asciiTheme="minorHAnsi" w:eastAsiaTheme="minorEastAsia" w:hAnsiTheme="minorHAnsi" w:cstheme="minorBidi"/>
       <w:kern w:val="2"/>
       <w:sz w:val="18"/>
       <w:szCs w:val="18"/>
@@ -956,6 +1904,7 @@
     </a:fmtScheme>
   </a:themeElements>
   <a:objectDefaults/>
+  <a:extraClrSchemeLst/>
 </a:theme>
 </file>
 

--- a/Summary.docx
+++ b/Summary.docx
@@ -235,29 +235,7 @@
           <w:sz w:val="24"/>
           <w:szCs w:val="24"/>
         </w:rPr>
-        <w:t xml:space="preserve"> network is established between players, and a single pass value evaluation model is established to evaluate the</w:t>
-      </w:r>
-      <w:r>
-        <w:rPr>
-          <w:color w:val="00B0F0"/>
-          <w:sz w:val="24"/>
-          <w:szCs w:val="24"/>
-        </w:rPr>
-        <w:t xml:space="preserve"> </w:t>
-      </w:r>
-      <w:r>
-        <w:rPr>
-          <w:rFonts w:ascii="Arial" w:hAnsi="Arial" w:eastAsia="宋体" w:cs="Arial"/>
-          <w:b w:val="0"/>
-          <w:i w:val="0"/>
-          <w:caps w:val="0"/>
-          <w:color w:val="4A90E2"/>
-          <w:spacing w:val="0"/>
-          <w:sz w:val="14"/>
-          <w:szCs w:val="14"/>
-          <w:shd w:val="clear" w:fill="F7F8FA"/>
-        </w:rPr>
-        <w:t>the cooperation degree of passing between two players</w:t>
+        <w:t xml:space="preserve"> network is established between players, and a single pass value evaluation model is established to evaluate the the cooperation degree of passing between two players</w:t>
       </w:r>
       <w:r>
         <w:rPr>
@@ -285,7 +263,6 @@
       <w:r>
         <w:rPr>
           <w:rFonts w:hint="eastAsia"/>
-          <w:color w:val="00B0F0"/>
           <w:sz w:val="24"/>
           <w:szCs w:val="24"/>
         </w:rPr>
@@ -357,30 +334,14 @@
           <w:sz w:val="24"/>
           <w:szCs w:val="24"/>
         </w:rPr>
-        <w:t xml:space="preserve">Secondly, we divide </w:t>
-      </w:r>
-      <w:r>
-        <w:rPr>
-          <w:color w:val="00B0F0"/>
-          <w:sz w:val="24"/>
-          <w:szCs w:val="24"/>
-        </w:rPr>
-        <w:t>performance indicators</w:t>
-      </w:r>
-      <w:r>
-        <w:rPr>
-          <w:sz w:val="24"/>
-          <w:szCs w:val="24"/>
-        </w:rPr>
-        <w:t xml:space="preserve"> that reflect </w:t>
-      </w:r>
-      <w:r>
-        <w:rPr>
-          <w:color w:val="00B0F0"/>
-          <w:sz w:val="24"/>
-          <w:szCs w:val="24"/>
-        </w:rPr>
-        <w:t>successful teamwork</w:t>
+        <w:t>Secondly, we divide performance indicators</w:t>
+      </w:r>
+      <w:r>
+        <w:rPr>
+          <w:sz w:val="24"/>
+          <w:szCs w:val="24"/>
+        </w:rPr>
+        <w:t xml:space="preserve"> that reflect successful teamwork</w:t>
       </w:r>
       <w:r>
         <w:rPr>
@@ -402,74 +363,28 @@
           <w:sz w:val="24"/>
           <w:szCs w:val="24"/>
         </w:rPr>
-        <w:t>tatic indicators include player position arrangement and line-up. We</w:t>
-      </w:r>
-      <w:r>
-        <w:rPr>
-          <w:color w:val="00B0F0"/>
-          <w:sz w:val="24"/>
-          <w:szCs w:val="24"/>
-        </w:rPr>
-        <w:t xml:space="preserve"> </w:t>
-      </w:r>
-      <w:r>
-        <w:rPr>
-          <w:rFonts w:ascii="Arial" w:hAnsi="Arial" w:eastAsia="宋体" w:cs="Arial"/>
-          <w:b w:val="0"/>
-          <w:i w:val="0"/>
-          <w:caps w:val="0"/>
-          <w:color w:val="4A90E2"/>
-          <w:spacing w:val="0"/>
-          <w:sz w:val="14"/>
-          <w:szCs w:val="14"/>
-          <w:shd w:val="clear" w:fill="F7F8FA"/>
-        </w:rPr>
-        <w:t>establish</w:t>
-      </w:r>
-      <w:r>
-        <w:rPr>
-          <w:sz w:val="24"/>
-          <w:szCs w:val="24"/>
-        </w:rPr>
-        <w:t xml:space="preserve"> player season hotspot models and player distribution models. The dynamic indicators include opponents, side, coach, passes, defense, attack and fail. etc. After visually analyzing the </w:t>
-      </w:r>
-      <w:r>
-        <w:rPr>
-          <w:color w:val="00B0F0"/>
-          <w:sz w:val="24"/>
-          <w:szCs w:val="24"/>
-        </w:rPr>
-        <w:t>correlation between the dynamic indicators</w:t>
-      </w:r>
-      <w:r>
-        <w:rPr>
-          <w:sz w:val="24"/>
-          <w:szCs w:val="24"/>
-        </w:rPr>
-        <w:t xml:space="preserve"> after data cleaning, </w:t>
-      </w:r>
-      <w:r>
-        <w:rPr>
-          <w:color w:val="00B0F0"/>
-          <w:sz w:val="24"/>
-          <w:szCs w:val="24"/>
-        </w:rPr>
-        <w:t>the goal difference classification</w:t>
-      </w:r>
-      <w:r>
-        <w:rPr>
-          <w:sz w:val="24"/>
-          <w:szCs w:val="24"/>
-        </w:rPr>
-        <w:t xml:space="preserve"> is used as the game sample label, and the random forest classifier is used as the machine learning model. </w:t>
-      </w:r>
-      <w:r>
-        <w:rPr>
-          <w:color w:val="00B0F0"/>
-          <w:sz w:val="24"/>
-          <w:szCs w:val="24"/>
-        </w:rPr>
-        <w:t>We use the grid</w:t>
+        <w:t>tatic indicators include player position arrangement and line-up. We establish</w:t>
+      </w:r>
+      <w:r>
+        <w:rPr>
+          <w:sz w:val="24"/>
+          <w:szCs w:val="24"/>
+        </w:rPr>
+        <w:t xml:space="preserve"> player season hotspot models and player distribution models. The dynamic indicators include opponents, side, coach, passes, defense, attack and fail. etc. After visually analyzing the correlation between the dynamic indicators</w:t>
+      </w:r>
+      <w:r>
+        <w:rPr>
+          <w:sz w:val="24"/>
+          <w:szCs w:val="24"/>
+        </w:rPr>
+        <w:t xml:space="preserve"> after data cleaning, the goal difference classification</w:t>
+      </w:r>
+      <w:r>
+        <w:rPr>
+          <w:sz w:val="24"/>
+          <w:szCs w:val="24"/>
+        </w:rPr>
+        <w:t xml:space="preserve"> is used as the game sample label, and the random forest classifier is used as the machine learning model. We use the grid</w:t>
       </w:r>
       <w:r>
         <w:rPr>
@@ -538,125 +453,66 @@
           <w:sz w:val="24"/>
           <w:szCs w:val="24"/>
         </w:rPr>
-        <w:t xml:space="preserve">Thirdly, the team's </w:t>
-      </w:r>
-      <w:r>
-        <w:rPr>
-          <w:color w:val="00B0F0"/>
-          <w:sz w:val="24"/>
-          <w:szCs w:val="24"/>
-        </w:rPr>
-        <w:t>structural strateg</w:t>
-      </w:r>
-      <w:r>
-        <w:rPr>
-          <w:rFonts w:hint="eastAsia"/>
-          <w:color w:val="00B0F0"/>
-          <w:sz w:val="24"/>
-          <w:szCs w:val="24"/>
-          <w:lang w:val="en-US" w:eastAsia="zh-CN"/>
+        <w:t>Th</w:t>
+      </w:r>
+      <w:bookmarkStart w:id="0" w:name="_GoBack"/>
+      <w:r>
+        <w:rPr>
+          <w:rFonts w:ascii="Times New Roman" w:hAnsi="Times New Roman" w:cs="Times New Roman" w:eastAsiaTheme="minorEastAsia"/>
+          <w:kern w:val="0"/>
+          <w:sz w:val="24"/>
+          <w:szCs w:val="24"/>
+          <w:lang w:val="en-US" w:eastAsia="zh-CN" w:bidi="ar-SA"/>
+        </w:rPr>
+        <w:t>irdly, the team's structural strateg</w:t>
+      </w:r>
+      <w:r>
+        <w:rPr>
+          <w:rFonts w:hint="eastAsia" w:ascii="Times New Roman" w:hAnsi="Times New Roman" w:cs="Times New Roman" w:eastAsiaTheme="minorEastAsia"/>
+          <w:kern w:val="0"/>
+          <w:sz w:val="24"/>
+          <w:szCs w:val="24"/>
+          <w:lang w:val="en-US" w:eastAsia="zh-CN" w:bidi="ar-SA"/>
         </w:rPr>
         <w:t>ies</w:t>
       </w:r>
       <w:r>
         <w:rPr>
-          <w:sz w:val="24"/>
-          <w:szCs w:val="24"/>
-        </w:rPr>
-        <w:t xml:space="preserve"> includes static indicators and dynamic indicators. </w:t>
-      </w:r>
-      <w:r>
-        <w:rPr>
-          <w:rFonts w:ascii="Arial" w:hAnsi="Arial" w:eastAsia="宋体" w:cs="Arial"/>
-          <w:b w:val="0"/>
-          <w:i w:val="0"/>
-          <w:caps w:val="0"/>
-          <w:color w:val="4A90E2"/>
-          <w:spacing w:val="0"/>
-          <w:sz w:val="14"/>
-          <w:szCs w:val="14"/>
-          <w:shd w:val="clear" w:fill="F7F8FA"/>
-        </w:rPr>
-        <w:t>Through the observation and analysis of the model established</w:t>
-      </w:r>
-      <w:r>
-        <w:rPr>
-          <w:sz w:val="24"/>
-          <w:szCs w:val="24"/>
-        </w:rPr>
-        <w:t xml:space="preserve">, we </w:t>
-      </w:r>
-      <w:r>
-        <w:rPr>
-          <w:color w:val="00B0F0"/>
-          <w:sz w:val="24"/>
-          <w:szCs w:val="24"/>
-        </w:rPr>
-        <w:t>focus on</w:t>
-      </w:r>
-      <w:r>
-        <w:rPr>
-          <w:sz w:val="24"/>
-          <w:szCs w:val="24"/>
-        </w:rPr>
-        <w:t xml:space="preserve"> the role of static indicators in the victory of the team, comprehensively consider the player’s position and technical statistical data evaluation model, and establish different players' value evaluation models in different positions. </w:t>
-      </w:r>
-      <w:r>
-        <w:rPr>
-          <w:rFonts w:hint="eastAsia"/>
-          <w:color w:val="00B0F0"/>
-          <w:sz w:val="24"/>
-          <w:szCs w:val="24"/>
-          <w:lang w:val="en-US" w:eastAsia="zh-CN"/>
+          <w:rFonts w:ascii="Times New Roman" w:hAnsi="Times New Roman" w:cs="Times New Roman" w:eastAsiaTheme="minorEastAsia"/>
+          <w:kern w:val="0"/>
+          <w:sz w:val="24"/>
+          <w:szCs w:val="24"/>
+          <w:lang w:val="en-US" w:eastAsia="zh-CN" w:bidi="ar-SA"/>
+        </w:rPr>
+        <w:t xml:space="preserve"> includes static indicators and dynamic indicators. Through the observation and analysis of the model established, we focus on the role of static indicators in the victory of the team, comprehensively consider the player’s position and technical statistical data evaluation model, and establish different players' value evaluation models in different positions. </w:t>
+      </w:r>
+      <w:r>
+        <w:rPr>
+          <w:rFonts w:hint="eastAsia" w:ascii="Times New Roman" w:hAnsi="Times New Roman" w:cs="Times New Roman" w:eastAsiaTheme="minorEastAsia"/>
+          <w:kern w:val="0"/>
+          <w:sz w:val="24"/>
+          <w:szCs w:val="24"/>
+          <w:lang w:val="en-US" w:eastAsia="zh-CN" w:bidi="ar-SA"/>
         </w:rPr>
         <w:t>Through</w:t>
       </w:r>
       <w:r>
         <w:rPr>
-          <w:sz w:val="24"/>
-          <w:szCs w:val="24"/>
-        </w:rPr>
-        <w:t xml:space="preserve"> the simulated annealing algorithm, we optimized the 11-person permutation and combination, and searched the global optimal solution in the parent search tree of the local optimal solution. The model finally gave the starting lineup</w:t>
-      </w:r>
-      <w:r>
-        <w:rPr>
-          <w:color w:val="00B0F0"/>
-          <w:sz w:val="24"/>
-          <w:szCs w:val="24"/>
-        </w:rPr>
-        <w:t xml:space="preserve"> formation</w:t>
-      </w:r>
-      <w:r>
-        <w:rPr>
-          <w:sz w:val="24"/>
-          <w:szCs w:val="24"/>
-        </w:rPr>
-        <w:t>. In addition, we also consider the following three secondary factors: tacit understanding between players, home and away influence, and coaching arrangements,</w:t>
-      </w:r>
-      <w:r>
-        <w:t xml:space="preserve"> </w:t>
-      </w:r>
-      <w:r>
-        <w:rPr>
-          <w:sz w:val="24"/>
-          <w:szCs w:val="24"/>
-        </w:rPr>
-        <w:t xml:space="preserve">and </w:t>
-      </w:r>
-      <w:r>
-        <w:rPr>
-          <w:color w:val="00B0F0"/>
-          <w:sz w:val="24"/>
-          <w:szCs w:val="24"/>
-        </w:rPr>
-        <w:t>make</w:t>
-      </w:r>
-      <w:r>
-        <w:rPr>
-          <w:sz w:val="24"/>
-          <w:szCs w:val="24"/>
-        </w:rPr>
-        <w:t xml:space="preserve"> comprehensive </w:t>
+          <w:rFonts w:ascii="Times New Roman" w:hAnsi="Times New Roman" w:cs="Times New Roman" w:eastAsiaTheme="minorEastAsia"/>
+          <w:kern w:val="0"/>
+          <w:sz w:val="24"/>
+          <w:szCs w:val="24"/>
+          <w:lang w:val="en-US" w:eastAsia="zh-CN" w:bidi="ar-SA"/>
+        </w:rPr>
+        <w:t xml:space="preserve"> the simulated annealing algorithm, we optimized the 11-person permutation and combination, and searched the global optimal solution in the parent search tree of the local optimal solution. The model finally gave the starting lineup formation. In addition, we also consider the following three secondary factors: tacit understanding between players, home and away influence, and coaching arrangements, and make comprehe</w:t>
+      </w:r>
+      <w:bookmarkEnd w:id="0"/>
+      <w:r>
+        <w:rPr>
+          <w:sz w:val="24"/>
+          <w:szCs w:val="24"/>
+        </w:rPr>
+        <w:t xml:space="preserve">nsive </w:t>
       </w:r>
       <w:r>
         <w:rPr>
@@ -684,7 +540,6 @@
           <w:szCs w:val="24"/>
         </w:rPr>
       </w:pPr>
-      <w:bookmarkStart w:id="0" w:name="_GoBack"/>
       <w:r>
         <w:rPr>
           <w:rFonts w:hint="eastAsia"/>
@@ -694,7 +549,6 @@
         <w:t>Finally，我们用哈士奇球队的案例来解释群体动力学。并用哈士奇球队建立模型得到的结论来说明如何设计更有效的团队，并对团队绩效指标进行补充。</w:t>
       </w:r>
     </w:p>
-    <w:bookmarkEnd w:id="0"/>
     <w:p>
       <w:pPr>
         <w:spacing w:line="360" w:lineRule="auto"/>
@@ -798,7 +652,7 @@
     <w:lsdException w:qFormat="1" w:unhideWhenUsed="0" w:uiPriority="0" w:semiHidden="0" w:name="Title"/>
     <w:lsdException w:unhideWhenUsed="0" w:uiPriority="0" w:semiHidden="0" w:name="Closing"/>
     <w:lsdException w:unhideWhenUsed="0" w:uiPriority="0" w:semiHidden="0" w:name="Signature"/>
-    <w:lsdException w:uiPriority="1" w:name="Default Paragraph Font"/>
+    <w:lsdException w:qFormat="1" w:uiPriority="1" w:name="Default Paragraph Font"/>
     <w:lsdException w:unhideWhenUsed="0" w:uiPriority="0" w:semiHidden="0" w:name="Body Text"/>
     <w:lsdException w:unhideWhenUsed="0" w:uiPriority="0" w:semiHidden="0" w:name="Body Text Indent"/>
     <w:lsdException w:unhideWhenUsed="0" w:uiPriority="0" w:semiHidden="0" w:name="List Continue"/>
@@ -1003,6 +857,7 @@
     <w:name w:val="Default Paragraph Font"/>
     <w:semiHidden/>
     <w:unhideWhenUsed/>
+    <w:qFormat/>
     <w:uiPriority w:val="1"/>
   </w:style>
   <w:style w:type="table" w:default="1" w:styleId="4">
